--- a/Visao de Projeto - Oficina Mecanica.docx
+++ b/Visao de Projeto - Oficina Mecanica.docx
@@ -28,11 +28,21 @@
         <w:pStyle w:val="Ttulo"/>
         <w:jc w:val="right"/>
       </w:pPr>
-      <w:fldSimple w:instr=" TITLE  \* MERGEFORMAT ">
-        <w:r>
-          <w:t>Visão de Projeto</w:t>
-        </w:r>
-      </w:fldSimple>
+      <w:r>
+        <w:fldChar w:fldCharType="begin"/>
+      </w:r>
+      <w:r>
+        <w:instrText xml:space="preserve"> TITLE  \* MERGEFORMAT </w:instrText>
+      </w:r>
+      <w:r>
+        <w:fldChar w:fldCharType="separate"/>
+      </w:r>
+      <w:r>
+        <w:t>Visão de Projeto</w:t>
+      </w:r>
+      <w:r>
+        <w:fldChar w:fldCharType="end"/>
+      </w:r>
     </w:p>
     <w:p>
       <w:pPr>
@@ -108,12 +118,6 @@
         <w:gridCol w:w="2304"/>
       </w:tblGrid>
       <w:tr>
-        <w:tblPrEx>
-          <w:tblCellMar>
-            <w:top w:w="0" w:type="dxa"/>
-            <w:bottom w:w="0" w:type="dxa"/>
-          </w:tblCellMar>
-        </w:tblPrEx>
         <w:tc>
           <w:tcPr>
             <w:tcW w:w="2304" w:type="dxa"/>
@@ -220,12 +224,6 @@
         </w:tc>
       </w:tr>
       <w:tr>
-        <w:tblPrEx>
-          <w:tblCellMar>
-            <w:top w:w="0" w:type="dxa"/>
-            <w:bottom w:w="0" w:type="dxa"/>
-          </w:tblCellMar>
-        </w:tblPrEx>
         <w:tc>
           <w:tcPr>
             <w:tcW w:w="2304" w:type="dxa"/>
@@ -304,12 +302,6 @@
         </w:tc>
       </w:tr>
       <w:tr>
-        <w:tblPrEx>
-          <w:tblCellMar>
-            <w:top w:w="0" w:type="dxa"/>
-            <w:bottom w:w="0" w:type="dxa"/>
-          </w:tblCellMar>
-        </w:tblPrEx>
         <w:tc>
           <w:tcPr>
             <w:tcW w:w="2304" w:type="dxa"/>
@@ -388,12 +380,6 @@
         </w:tc>
       </w:tr>
       <w:tr>
-        <w:tblPrEx>
-          <w:tblCellMar>
-            <w:top w:w="0" w:type="dxa"/>
-            <w:bottom w:w="0" w:type="dxa"/>
-          </w:tblCellMar>
-        </w:tblPrEx>
         <w:tc>
           <w:tcPr>
             <w:tcW w:w="2304" w:type="dxa"/>
@@ -472,12 +458,6 @@
         </w:tc>
       </w:tr>
       <w:tr>
-        <w:tblPrEx>
-          <w:tblCellMar>
-            <w:top w:w="0" w:type="dxa"/>
-            <w:bottom w:w="0" w:type="dxa"/>
-          </w:tblCellMar>
-        </w:tblPrEx>
         <w:tc>
           <w:tcPr>
             <w:tcW w:w="2304" w:type="dxa"/>
@@ -579,78 +559,93 @@
       <w:pPr>
         <w:pStyle w:val="Sumrio1"/>
         <w:rPr>
+          <w:rFonts w:asciiTheme="minorHAnsi" w:eastAsiaTheme="minorEastAsia" w:hAnsiTheme="minorHAnsi" w:cstheme="minorBidi"/>
+          <w:noProof/>
+          <w:snapToGrid/>
+          <w:sz w:val="22"/>
+          <w:szCs w:val="22"/>
+          <w:lang w:eastAsia="pt-BR"/>
+        </w:rPr>
+      </w:pPr>
+      <w:r>
+        <w:rPr>
           <w:rStyle w:val="TtulodoLivro"/>
         </w:rPr>
-      </w:pPr>
+        <w:fldChar w:fldCharType="begin"/>
+      </w:r>
       <w:r>
         <w:rPr>
           <w:rStyle w:val="TtulodoLivro"/>
         </w:rPr>
+        <w:instrText xml:space="preserve"> TOC \o "1-3" </w:instrText>
+      </w:r>
+      <w:r>
+        <w:rPr>
+          <w:rStyle w:val="TtulodoLivro"/>
+        </w:rPr>
+        <w:fldChar w:fldCharType="separate"/>
+      </w:r>
+      <w:r>
+        <w:rPr>
+          <w:noProof/>
+        </w:rPr>
+        <w:t>1.</w:t>
+      </w:r>
+      <w:r>
+        <w:rPr>
+          <w:rFonts w:asciiTheme="minorHAnsi" w:eastAsiaTheme="minorEastAsia" w:hAnsiTheme="minorHAnsi" w:cstheme="minorBidi"/>
+          <w:noProof/>
+          <w:snapToGrid/>
+          <w:sz w:val="22"/>
+          <w:szCs w:val="22"/>
+          <w:lang w:eastAsia="pt-BR"/>
+        </w:rPr>
+        <w:tab/>
+      </w:r>
+      <w:r>
+        <w:rPr>
+          <w:noProof/>
+        </w:rPr>
+        <w:t>INTRODUÇÃO</w:t>
+      </w:r>
+      <w:r>
+        <w:rPr>
+          <w:noProof/>
+        </w:rPr>
+        <w:tab/>
+      </w:r>
+      <w:r>
+        <w:rPr>
+          <w:noProof/>
+        </w:rPr>
         <w:fldChar w:fldCharType="begin"/>
       </w:r>
       <w:r>
         <w:rPr>
-          <w:rStyle w:val="TtulodoLivro"/>
-        </w:rPr>
-        <w:instrText xml:space="preserve"> TOC \o "1-3" </w:instrText>
-      </w:r>
-      <w:r>
-        <w:rPr>
-          <w:rStyle w:val="TtulodoLivro"/>
+          <w:noProof/>
+        </w:rPr>
+        <w:instrText xml:space="preserve"> PAGEREF _Toc420694931 \h </w:instrText>
+      </w:r>
+      <w:r>
+        <w:rPr>
+          <w:noProof/>
+        </w:rPr>
+      </w:r>
+      <w:r>
+        <w:rPr>
+          <w:noProof/>
         </w:rPr>
         <w:fldChar w:fldCharType="separate"/>
       </w:r>
       <w:r>
         <w:rPr>
-          <w:rStyle w:val="TtulodoLivro"/>
-        </w:rPr>
-        <w:t>1.</w:t>
-      </w:r>
-      <w:r>
-        <w:rPr>
-          <w:rStyle w:val="TtulodoLivro"/>
-        </w:rPr>
-        <w:tab/>
-        <w:t>INTRODUÇÃO</w:t>
-      </w:r>
-      <w:r>
-        <w:rPr>
-          <w:rStyle w:val="TtulodoLivro"/>
-        </w:rPr>
-        <w:tab/>
-      </w:r>
-      <w:r>
-        <w:rPr>
-          <w:rStyle w:val="TtulodoLivro"/>
-        </w:rPr>
-        <w:fldChar w:fldCharType="begin"/>
-      </w:r>
-      <w:r>
-        <w:rPr>
-          <w:rStyle w:val="TtulodoLivro"/>
-        </w:rPr>
-        <w:instrText xml:space="preserve"> PAGEREF _Toc420436546 \h </w:instrText>
-      </w:r>
-      <w:r>
-        <w:rPr>
-          <w:rStyle w:val="TtulodoLivro"/>
-        </w:rPr>
-      </w:r>
-      <w:r>
-        <w:rPr>
-          <w:rStyle w:val="TtulodoLivro"/>
-        </w:rPr>
-        <w:fldChar w:fldCharType="separate"/>
-      </w:r>
-      <w:r>
-        <w:rPr>
-          <w:rStyle w:val="TtulodoLivro"/>
+          <w:noProof/>
         </w:rPr>
         <w:t>4</w:t>
       </w:r>
       <w:r>
         <w:rPr>
-          <w:rStyle w:val="TtulodoLivro"/>
+          <w:noProof/>
         </w:rPr>
         <w:fldChar w:fldCharType="end"/>
       </w:r>
@@ -659,63 +654,80 @@
       <w:pPr>
         <w:pStyle w:val="Sumrio2"/>
         <w:tabs>
-          <w:tab w:val="left" w:pos="1000"/>
+          <w:tab w:val="left" w:pos="1200"/>
         </w:tabs>
         <w:rPr>
-          <w:rStyle w:val="TtulodoLivro"/>
-        </w:rPr>
-      </w:pPr>
-      <w:r>
-        <w:rPr>
-          <w:rStyle w:val="TtulodoLivro"/>
-        </w:rPr>
-        <w:t>1.1</w:t>
-      </w:r>
-      <w:r>
-        <w:rPr>
-          <w:rStyle w:val="TtulodoLivro"/>
+          <w:rFonts w:asciiTheme="minorHAnsi" w:eastAsiaTheme="minorEastAsia" w:hAnsiTheme="minorHAnsi" w:cstheme="minorBidi"/>
+          <w:noProof/>
+          <w:snapToGrid/>
+          <w:sz w:val="22"/>
+          <w:szCs w:val="22"/>
+          <w:lang w:eastAsia="pt-BR"/>
+        </w:rPr>
+      </w:pPr>
+      <w:r>
+        <w:rPr>
+          <w:caps/>
+          <w:noProof/>
+        </w:rPr>
+        <w:t>1.1.</w:t>
+      </w:r>
+      <w:r>
+        <w:rPr>
+          <w:rFonts w:asciiTheme="minorHAnsi" w:eastAsiaTheme="minorEastAsia" w:hAnsiTheme="minorHAnsi" w:cstheme="minorBidi"/>
+          <w:noProof/>
+          <w:snapToGrid/>
+          <w:sz w:val="22"/>
+          <w:szCs w:val="22"/>
+          <w:lang w:eastAsia="pt-BR"/>
         </w:rPr>
         <w:tab/>
+      </w:r>
+      <w:r>
+        <w:rPr>
+          <w:caps/>
+          <w:noProof/>
+        </w:rPr>
         <w:t>Finalidade</w:t>
       </w:r>
       <w:r>
         <w:rPr>
-          <w:rStyle w:val="TtulodoLivro"/>
+          <w:noProof/>
         </w:rPr>
         <w:tab/>
       </w:r>
       <w:r>
         <w:rPr>
-          <w:rStyle w:val="TtulodoLivro"/>
+          <w:noProof/>
         </w:rPr>
         <w:fldChar w:fldCharType="begin"/>
       </w:r>
       <w:r>
         <w:rPr>
-          <w:rStyle w:val="TtulodoLivro"/>
-        </w:rPr>
-        <w:instrText xml:space="preserve"> PAGEREF _Toc420436547 \h </w:instrText>
-      </w:r>
-      <w:r>
-        <w:rPr>
-          <w:rStyle w:val="TtulodoLivro"/>
-        </w:rPr>
-      </w:r>
-      <w:r>
-        <w:rPr>
-          <w:rStyle w:val="TtulodoLivro"/>
+          <w:noProof/>
+        </w:rPr>
+        <w:instrText xml:space="preserve"> PAGEREF _Toc420694932 \h </w:instrText>
+      </w:r>
+      <w:r>
+        <w:rPr>
+          <w:noProof/>
+        </w:rPr>
+      </w:r>
+      <w:r>
+        <w:rPr>
+          <w:noProof/>
         </w:rPr>
         <w:fldChar w:fldCharType="separate"/>
       </w:r>
       <w:r>
         <w:rPr>
-          <w:rStyle w:val="TtulodoLivro"/>
+          <w:noProof/>
         </w:rPr>
         <w:t>4</w:t>
       </w:r>
       <w:r>
         <w:rPr>
-          <w:rStyle w:val="TtulodoLivro"/>
+          <w:noProof/>
         </w:rPr>
         <w:fldChar w:fldCharType="end"/>
       </w:r>
@@ -724,65 +736,80 @@
       <w:pPr>
         <w:pStyle w:val="Sumrio2"/>
         <w:tabs>
-          <w:tab w:val="left" w:pos="1000"/>
+          <w:tab w:val="left" w:pos="1200"/>
         </w:tabs>
         <w:rPr>
-          <w:rStyle w:val="TtulodoLivro"/>
-        </w:rPr>
-      </w:pPr>
-      <w:proofErr w:type="gramStart"/>
-      <w:r>
-        <w:rPr>
-          <w:rStyle w:val="TtulodoLivro"/>
-        </w:rPr>
-        <w:t>1.2</w:t>
-      </w:r>
-      <w:r>
-        <w:rPr>
-          <w:rStyle w:val="TtulodoLivro"/>
+          <w:rFonts w:asciiTheme="minorHAnsi" w:eastAsiaTheme="minorEastAsia" w:hAnsiTheme="minorHAnsi" w:cstheme="minorBidi"/>
+          <w:noProof/>
+          <w:snapToGrid/>
+          <w:sz w:val="22"/>
+          <w:szCs w:val="22"/>
+          <w:lang w:eastAsia="pt-BR"/>
+        </w:rPr>
+      </w:pPr>
+      <w:r>
+        <w:rPr>
+          <w:caps/>
+          <w:noProof/>
+        </w:rPr>
+        <w:t>1.2.</w:t>
+      </w:r>
+      <w:r>
+        <w:rPr>
+          <w:rFonts w:asciiTheme="minorHAnsi" w:eastAsiaTheme="minorEastAsia" w:hAnsiTheme="minorHAnsi" w:cstheme="minorBidi"/>
+          <w:noProof/>
+          <w:snapToGrid/>
+          <w:sz w:val="22"/>
+          <w:szCs w:val="22"/>
+          <w:lang w:eastAsia="pt-BR"/>
         </w:rPr>
         <w:tab/>
+      </w:r>
+      <w:r>
+        <w:rPr>
+          <w:caps/>
+          <w:noProof/>
+        </w:rPr>
         <w:t>Definições, Acrônimos e Abreviações</w:t>
       </w:r>
-      <w:proofErr w:type="gramEnd"/>
-      <w:r>
-        <w:rPr>
-          <w:rStyle w:val="TtulodoLivro"/>
+      <w:r>
+        <w:rPr>
+          <w:noProof/>
         </w:rPr>
         <w:tab/>
       </w:r>
       <w:r>
         <w:rPr>
-          <w:rStyle w:val="TtulodoLivro"/>
+          <w:noProof/>
         </w:rPr>
         <w:fldChar w:fldCharType="begin"/>
       </w:r>
       <w:r>
         <w:rPr>
-          <w:rStyle w:val="TtulodoLivro"/>
-        </w:rPr>
-        <w:instrText xml:space="preserve"> PAGEREF _Toc420436548 \h </w:instrText>
-      </w:r>
-      <w:r>
-        <w:rPr>
-          <w:rStyle w:val="TtulodoLivro"/>
-        </w:rPr>
-      </w:r>
-      <w:r>
-        <w:rPr>
-          <w:rStyle w:val="TtulodoLivro"/>
+          <w:noProof/>
+        </w:rPr>
+        <w:instrText xml:space="preserve"> PAGEREF _Toc420694933 \h </w:instrText>
+      </w:r>
+      <w:r>
+        <w:rPr>
+          <w:noProof/>
+        </w:rPr>
+      </w:r>
+      <w:r>
+        <w:rPr>
+          <w:noProof/>
         </w:rPr>
         <w:fldChar w:fldCharType="separate"/>
       </w:r>
       <w:r>
         <w:rPr>
-          <w:rStyle w:val="TtulodoLivro"/>
+          <w:noProof/>
         </w:rPr>
         <w:t>4</w:t>
       </w:r>
       <w:r>
         <w:rPr>
-          <w:rStyle w:val="TtulodoLivro"/>
+          <w:noProof/>
         </w:rPr>
         <w:fldChar w:fldCharType="end"/>
       </w:r>
@@ -791,63 +818,79 @@
       <w:pPr>
         <w:pStyle w:val="Sumrio2"/>
         <w:tabs>
-          <w:tab w:val="left" w:pos="1000"/>
+          <w:tab w:val="left" w:pos="1200"/>
         </w:tabs>
         <w:rPr>
-          <w:rStyle w:val="TtulodoLivro"/>
-        </w:rPr>
-      </w:pPr>
-      <w:r>
-        <w:rPr>
-          <w:rStyle w:val="TtulodoLivro"/>
-        </w:rPr>
-        <w:t>1.3</w:t>
-      </w:r>
-      <w:r>
-        <w:rPr>
-          <w:rStyle w:val="TtulodoLivro"/>
+          <w:rFonts w:asciiTheme="minorHAnsi" w:eastAsiaTheme="minorEastAsia" w:hAnsiTheme="minorHAnsi" w:cstheme="minorBidi"/>
+          <w:noProof/>
+          <w:snapToGrid/>
+          <w:sz w:val="22"/>
+          <w:szCs w:val="22"/>
+          <w:lang w:eastAsia="pt-BR"/>
+        </w:rPr>
+      </w:pPr>
+      <w:r>
+        <w:rPr>
+          <w:noProof/>
+        </w:rPr>
+        <w:t>1.3.</w:t>
+      </w:r>
+      <w:r>
+        <w:rPr>
+          <w:rFonts w:asciiTheme="minorHAnsi" w:eastAsiaTheme="minorEastAsia" w:hAnsiTheme="minorHAnsi" w:cstheme="minorBidi"/>
+          <w:noProof/>
+          <w:snapToGrid/>
+          <w:sz w:val="22"/>
+          <w:szCs w:val="22"/>
+          <w:lang w:eastAsia="pt-BR"/>
         </w:rPr>
         <w:tab/>
+      </w:r>
+      <w:r>
+        <w:rPr>
+          <w:caps/>
+          <w:noProof/>
+        </w:rPr>
         <w:t>Visão Geral</w:t>
       </w:r>
       <w:r>
         <w:rPr>
-          <w:rStyle w:val="TtulodoLivro"/>
+          <w:noProof/>
         </w:rPr>
         <w:tab/>
       </w:r>
       <w:r>
         <w:rPr>
-          <w:rStyle w:val="TtulodoLivro"/>
+          <w:noProof/>
         </w:rPr>
         <w:fldChar w:fldCharType="begin"/>
       </w:r>
       <w:r>
         <w:rPr>
-          <w:rStyle w:val="TtulodoLivro"/>
-        </w:rPr>
-        <w:instrText xml:space="preserve"> PAGEREF _Toc420436549 \h </w:instrText>
-      </w:r>
-      <w:r>
-        <w:rPr>
-          <w:rStyle w:val="TtulodoLivro"/>
-        </w:rPr>
-      </w:r>
-      <w:r>
-        <w:rPr>
-          <w:rStyle w:val="TtulodoLivro"/>
+          <w:noProof/>
+        </w:rPr>
+        <w:instrText xml:space="preserve"> PAGEREF _Toc420694934 \h </w:instrText>
+      </w:r>
+      <w:r>
+        <w:rPr>
+          <w:noProof/>
+        </w:rPr>
+      </w:r>
+      <w:r>
+        <w:rPr>
+          <w:noProof/>
         </w:rPr>
         <w:fldChar w:fldCharType="separate"/>
       </w:r>
       <w:r>
         <w:rPr>
-          <w:rStyle w:val="TtulodoLivro"/>
+          <w:noProof/>
         </w:rPr>
         <w:t>4</w:t>
       </w:r>
       <w:r>
         <w:rPr>
-          <w:rStyle w:val="TtulodoLivro"/>
+          <w:noProof/>
         </w:rPr>
         <w:fldChar w:fldCharType="end"/>
       </w:r>
@@ -856,60 +899,75 @@
       <w:pPr>
         <w:pStyle w:val="Sumrio1"/>
         <w:rPr>
-          <w:rStyle w:val="TtulodoLivro"/>
-        </w:rPr>
-      </w:pPr>
-      <w:r>
-        <w:rPr>
-          <w:rStyle w:val="TtulodoLivro"/>
+          <w:rFonts w:asciiTheme="minorHAnsi" w:eastAsiaTheme="minorEastAsia" w:hAnsiTheme="minorHAnsi" w:cstheme="minorBidi"/>
+          <w:noProof/>
+          <w:snapToGrid/>
+          <w:sz w:val="22"/>
+          <w:szCs w:val="22"/>
+          <w:lang w:eastAsia="pt-BR"/>
+        </w:rPr>
+      </w:pPr>
+      <w:r>
+        <w:rPr>
+          <w:noProof/>
         </w:rPr>
         <w:t>2.</w:t>
       </w:r>
       <w:r>
         <w:rPr>
-          <w:rStyle w:val="TtulodoLivro"/>
+          <w:rFonts w:asciiTheme="minorHAnsi" w:eastAsiaTheme="minorEastAsia" w:hAnsiTheme="minorHAnsi" w:cstheme="minorBidi"/>
+          <w:noProof/>
+          <w:snapToGrid/>
+          <w:sz w:val="22"/>
+          <w:szCs w:val="22"/>
+          <w:lang w:eastAsia="pt-BR"/>
         </w:rPr>
         <w:tab/>
+      </w:r>
+      <w:r>
+        <w:rPr>
+          <w:noProof/>
+        </w:rPr>
         <w:t>OBJETIVO</w:t>
       </w:r>
       <w:r>
         <w:rPr>
-          <w:rStyle w:val="TtulodoLivro"/>
+          <w:noProof/>
         </w:rPr>
         <w:tab/>
       </w:r>
       <w:r>
         <w:rPr>
-          <w:rStyle w:val="TtulodoLivro"/>
+          <w:noProof/>
         </w:rPr>
         <w:fldChar w:fldCharType="begin"/>
       </w:r>
       <w:r>
         <w:rPr>
-          <w:rStyle w:val="TtulodoLivro"/>
-        </w:rPr>
-        <w:instrText xml:space="preserve"> PAGEREF _Toc420436550 \h </w:instrText>
-      </w:r>
-      <w:r>
-        <w:rPr>
-          <w:rStyle w:val="TtulodoLivro"/>
-        </w:rPr>
-      </w:r>
-      <w:r>
-        <w:rPr>
-          <w:rStyle w:val="TtulodoLivro"/>
+          <w:noProof/>
+        </w:rPr>
+        <w:instrText xml:space="preserve"> PAGEREF _Toc420694935 \h </w:instrText>
+      </w:r>
+      <w:r>
+        <w:rPr>
+          <w:noProof/>
+        </w:rPr>
+      </w:r>
+      <w:r>
+        <w:rPr>
+          <w:noProof/>
         </w:rPr>
         <w:fldChar w:fldCharType="separate"/>
       </w:r>
       <w:r>
         <w:rPr>
-          <w:rStyle w:val="TtulodoLivro"/>
+          <w:noProof/>
         </w:rPr>
         <w:t>4</w:t>
       </w:r>
       <w:r>
         <w:rPr>
-          <w:rStyle w:val="TtulodoLivro"/>
+          <w:noProof/>
         </w:rPr>
         <w:fldChar w:fldCharType="end"/>
       </w:r>
@@ -918,60 +976,75 @@
       <w:pPr>
         <w:pStyle w:val="Sumrio1"/>
         <w:rPr>
-          <w:rStyle w:val="TtulodoLivro"/>
-        </w:rPr>
-      </w:pPr>
-      <w:r>
-        <w:rPr>
-          <w:rStyle w:val="TtulodoLivro"/>
+          <w:rFonts w:asciiTheme="minorHAnsi" w:eastAsiaTheme="minorEastAsia" w:hAnsiTheme="minorHAnsi" w:cstheme="minorBidi"/>
+          <w:noProof/>
+          <w:snapToGrid/>
+          <w:sz w:val="22"/>
+          <w:szCs w:val="22"/>
+          <w:lang w:eastAsia="pt-BR"/>
+        </w:rPr>
+      </w:pPr>
+      <w:r>
+        <w:rPr>
+          <w:noProof/>
         </w:rPr>
         <w:t>3.</w:t>
       </w:r>
       <w:r>
         <w:rPr>
-          <w:rStyle w:val="TtulodoLivro"/>
+          <w:rFonts w:asciiTheme="minorHAnsi" w:eastAsiaTheme="minorEastAsia" w:hAnsiTheme="minorHAnsi" w:cstheme="minorBidi"/>
+          <w:noProof/>
+          <w:snapToGrid/>
+          <w:sz w:val="22"/>
+          <w:szCs w:val="22"/>
+          <w:lang w:eastAsia="pt-BR"/>
         </w:rPr>
         <w:tab/>
+      </w:r>
+      <w:r>
+        <w:rPr>
+          <w:noProof/>
+        </w:rPr>
         <w:t>ESCOPO</w:t>
       </w:r>
       <w:r>
         <w:rPr>
-          <w:rStyle w:val="TtulodoLivro"/>
+          <w:noProof/>
         </w:rPr>
         <w:tab/>
       </w:r>
       <w:r>
         <w:rPr>
-          <w:rStyle w:val="TtulodoLivro"/>
+          <w:noProof/>
         </w:rPr>
         <w:fldChar w:fldCharType="begin"/>
       </w:r>
       <w:r>
         <w:rPr>
-          <w:rStyle w:val="TtulodoLivro"/>
-        </w:rPr>
-        <w:instrText xml:space="preserve"> PAGEREF _Toc420436551 \h </w:instrText>
-      </w:r>
-      <w:r>
-        <w:rPr>
-          <w:rStyle w:val="TtulodoLivro"/>
-        </w:rPr>
-      </w:r>
-      <w:r>
-        <w:rPr>
-          <w:rStyle w:val="TtulodoLivro"/>
+          <w:noProof/>
+        </w:rPr>
+        <w:instrText xml:space="preserve"> PAGEREF _Toc420694936 \h </w:instrText>
+      </w:r>
+      <w:r>
+        <w:rPr>
+          <w:noProof/>
+        </w:rPr>
+      </w:r>
+      <w:r>
+        <w:rPr>
+          <w:noProof/>
         </w:rPr>
         <w:fldChar w:fldCharType="separate"/>
       </w:r>
       <w:r>
         <w:rPr>
-          <w:rStyle w:val="TtulodoLivro"/>
+          <w:noProof/>
         </w:rPr>
         <w:t>4</w:t>
       </w:r>
       <w:r>
         <w:rPr>
-          <w:rStyle w:val="TtulodoLivro"/>
+          <w:noProof/>
         </w:rPr>
         <w:fldChar w:fldCharType="end"/>
       </w:r>
@@ -980,60 +1053,75 @@
       <w:pPr>
         <w:pStyle w:val="Sumrio1"/>
         <w:rPr>
-          <w:rStyle w:val="TtulodoLivro"/>
-        </w:rPr>
-      </w:pPr>
-      <w:r>
-        <w:rPr>
-          <w:rStyle w:val="TtulodoLivro"/>
+          <w:rFonts w:asciiTheme="minorHAnsi" w:eastAsiaTheme="minorEastAsia" w:hAnsiTheme="minorHAnsi" w:cstheme="minorBidi"/>
+          <w:noProof/>
+          <w:snapToGrid/>
+          <w:sz w:val="22"/>
+          <w:szCs w:val="22"/>
+          <w:lang w:eastAsia="pt-BR"/>
+        </w:rPr>
+      </w:pPr>
+      <w:r>
+        <w:rPr>
+          <w:noProof/>
         </w:rPr>
         <w:t>4.</w:t>
       </w:r>
       <w:r>
         <w:rPr>
-          <w:rStyle w:val="TtulodoLivro"/>
+          <w:rFonts w:asciiTheme="minorHAnsi" w:eastAsiaTheme="minorEastAsia" w:hAnsiTheme="minorHAnsi" w:cstheme="minorBidi"/>
+          <w:noProof/>
+          <w:snapToGrid/>
+          <w:sz w:val="22"/>
+          <w:szCs w:val="22"/>
+          <w:lang w:eastAsia="pt-BR"/>
         </w:rPr>
         <w:tab/>
+      </w:r>
+      <w:r>
+        <w:rPr>
+          <w:noProof/>
+        </w:rPr>
         <w:t>DIAGNÓSTICO ATUAL</w:t>
       </w:r>
       <w:r>
         <w:rPr>
-          <w:rStyle w:val="TtulodoLivro"/>
+          <w:noProof/>
         </w:rPr>
         <w:tab/>
       </w:r>
       <w:r>
         <w:rPr>
-          <w:rStyle w:val="TtulodoLivro"/>
+          <w:noProof/>
         </w:rPr>
         <w:fldChar w:fldCharType="begin"/>
       </w:r>
       <w:r>
         <w:rPr>
-          <w:rStyle w:val="TtulodoLivro"/>
-        </w:rPr>
-        <w:instrText xml:space="preserve"> PAGEREF _Toc420436552 \h </w:instrText>
-      </w:r>
-      <w:r>
-        <w:rPr>
-          <w:rStyle w:val="TtulodoLivro"/>
-        </w:rPr>
-      </w:r>
-      <w:r>
-        <w:rPr>
-          <w:rStyle w:val="TtulodoLivro"/>
+          <w:noProof/>
+        </w:rPr>
+        <w:instrText xml:space="preserve"> PAGEREF _Toc420694937 \h </w:instrText>
+      </w:r>
+      <w:r>
+        <w:rPr>
+          <w:noProof/>
+        </w:rPr>
+      </w:r>
+      <w:r>
+        <w:rPr>
+          <w:noProof/>
         </w:rPr>
         <w:fldChar w:fldCharType="separate"/>
       </w:r>
       <w:r>
         <w:rPr>
-          <w:rStyle w:val="TtulodoLivro"/>
-        </w:rPr>
-        <w:t>4</w:t>
-      </w:r>
-      <w:r>
-        <w:rPr>
-          <w:rStyle w:val="TtulodoLivro"/>
+          <w:noProof/>
+        </w:rPr>
+        <w:t>5</w:t>
+      </w:r>
+      <w:r>
+        <w:rPr>
+          <w:noProof/>
         </w:rPr>
         <w:fldChar w:fldCharType="end"/>
       </w:r>
@@ -1042,60 +1130,75 @@
       <w:pPr>
         <w:pStyle w:val="Sumrio1"/>
         <w:rPr>
-          <w:rStyle w:val="TtulodoLivro"/>
-        </w:rPr>
-      </w:pPr>
-      <w:r>
-        <w:rPr>
-          <w:rStyle w:val="TtulodoLivro"/>
+          <w:rFonts w:asciiTheme="minorHAnsi" w:eastAsiaTheme="minorEastAsia" w:hAnsiTheme="minorHAnsi" w:cstheme="minorBidi"/>
+          <w:noProof/>
+          <w:snapToGrid/>
+          <w:sz w:val="22"/>
+          <w:szCs w:val="22"/>
+          <w:lang w:eastAsia="pt-BR"/>
+        </w:rPr>
+      </w:pPr>
+      <w:r>
+        <w:rPr>
+          <w:noProof/>
         </w:rPr>
         <w:t>5.</w:t>
       </w:r>
       <w:r>
         <w:rPr>
-          <w:rStyle w:val="TtulodoLivro"/>
+          <w:rFonts w:asciiTheme="minorHAnsi" w:eastAsiaTheme="minorEastAsia" w:hAnsiTheme="minorHAnsi" w:cstheme="minorBidi"/>
+          <w:noProof/>
+          <w:snapToGrid/>
+          <w:sz w:val="22"/>
+          <w:szCs w:val="22"/>
+          <w:lang w:eastAsia="pt-BR"/>
         </w:rPr>
         <w:tab/>
+      </w:r>
+      <w:r>
+        <w:rPr>
+          <w:noProof/>
+        </w:rPr>
         <w:t>REQUISITOS</w:t>
       </w:r>
       <w:r>
         <w:rPr>
-          <w:rStyle w:val="TtulodoLivro"/>
+          <w:noProof/>
         </w:rPr>
         <w:tab/>
       </w:r>
       <w:r>
         <w:rPr>
-          <w:rStyle w:val="TtulodoLivro"/>
+          <w:noProof/>
         </w:rPr>
         <w:fldChar w:fldCharType="begin"/>
       </w:r>
       <w:r>
         <w:rPr>
-          <w:rStyle w:val="TtulodoLivro"/>
-        </w:rPr>
-        <w:instrText xml:space="preserve"> PAGEREF _Toc420436553 \h </w:instrText>
-      </w:r>
-      <w:r>
-        <w:rPr>
-          <w:rStyle w:val="TtulodoLivro"/>
-        </w:rPr>
-      </w:r>
-      <w:r>
-        <w:rPr>
-          <w:rStyle w:val="TtulodoLivro"/>
+          <w:noProof/>
+        </w:rPr>
+        <w:instrText xml:space="preserve"> PAGEREF _Toc420694938 \h </w:instrText>
+      </w:r>
+      <w:r>
+        <w:rPr>
+          <w:noProof/>
+        </w:rPr>
+      </w:r>
+      <w:r>
+        <w:rPr>
+          <w:noProof/>
         </w:rPr>
         <w:fldChar w:fldCharType="separate"/>
       </w:r>
       <w:r>
         <w:rPr>
-          <w:rStyle w:val="TtulodoLivro"/>
-        </w:rPr>
-        <w:t>4</w:t>
-      </w:r>
-      <w:r>
-        <w:rPr>
-          <w:rStyle w:val="TtulodoLivro"/>
+          <w:noProof/>
+        </w:rPr>
+        <w:t>5</w:t>
+      </w:r>
+      <w:r>
+        <w:rPr>
+          <w:noProof/>
         </w:rPr>
         <w:fldChar w:fldCharType="end"/>
       </w:r>
@@ -1104,53 +1207,59 @@
       <w:pPr>
         <w:pStyle w:val="Sumrio3"/>
         <w:rPr>
-          <w:rStyle w:val="TtulodoLivro"/>
-        </w:rPr>
-      </w:pPr>
-      <w:r>
-        <w:rPr>
-          <w:rStyle w:val="TtulodoLivro"/>
+          <w:rFonts w:asciiTheme="minorHAnsi" w:eastAsiaTheme="minorEastAsia" w:hAnsiTheme="minorHAnsi" w:cstheme="minorBidi"/>
+          <w:noProof/>
+          <w:snapToGrid/>
+          <w:sz w:val="22"/>
+          <w:szCs w:val="22"/>
+          <w:lang w:eastAsia="pt-BR"/>
+        </w:rPr>
+      </w:pPr>
+      <w:r>
+        <w:rPr>
+          <w:rFonts w:ascii="Calibri" w:hAnsi="Calibri" w:cs="Arial"/>
+          <w:noProof/>
         </w:rPr>
         <w:t>REQ001 – Nome do Requisito no. 1</w:t>
       </w:r>
       <w:r>
         <w:rPr>
-          <w:rStyle w:val="TtulodoLivro"/>
+          <w:noProof/>
         </w:rPr>
         <w:tab/>
       </w:r>
       <w:r>
         <w:rPr>
-          <w:rStyle w:val="TtulodoLivro"/>
+          <w:noProof/>
         </w:rPr>
         <w:fldChar w:fldCharType="begin"/>
       </w:r>
       <w:r>
         <w:rPr>
-          <w:rStyle w:val="TtulodoLivro"/>
-        </w:rPr>
-        <w:instrText xml:space="preserve"> PAGEREF _Toc420436554 \h </w:instrText>
-      </w:r>
-      <w:r>
-        <w:rPr>
-          <w:rStyle w:val="TtulodoLivro"/>
-        </w:rPr>
-      </w:r>
-      <w:r>
-        <w:rPr>
-          <w:rStyle w:val="TtulodoLivro"/>
+          <w:noProof/>
+        </w:rPr>
+        <w:instrText xml:space="preserve"> PAGEREF _Toc420694939 \h </w:instrText>
+      </w:r>
+      <w:r>
+        <w:rPr>
+          <w:noProof/>
+        </w:rPr>
+      </w:r>
+      <w:r>
+        <w:rPr>
+          <w:noProof/>
         </w:rPr>
         <w:fldChar w:fldCharType="separate"/>
       </w:r>
       <w:r>
         <w:rPr>
-          <w:rStyle w:val="TtulodoLivro"/>
-        </w:rPr>
-        <w:t>4</w:t>
-      </w:r>
-      <w:r>
-        <w:rPr>
-          <w:rStyle w:val="TtulodoLivro"/>
+          <w:noProof/>
+        </w:rPr>
+        <w:t>5</w:t>
+      </w:r>
+      <w:r>
+        <w:rPr>
+          <w:noProof/>
         </w:rPr>
         <w:fldChar w:fldCharType="end"/>
       </w:r>
@@ -1159,127 +1268,159 @@
       <w:pPr>
         <w:pStyle w:val="Sumrio1"/>
         <w:rPr>
-          <w:rStyle w:val="TtulodoLivro"/>
-        </w:rPr>
-      </w:pPr>
-      <w:r>
-        <w:rPr>
-          <w:rStyle w:val="TtulodoLivro"/>
+          <w:rFonts w:asciiTheme="minorHAnsi" w:eastAsiaTheme="minorEastAsia" w:hAnsiTheme="minorHAnsi" w:cstheme="minorBidi"/>
+          <w:noProof/>
+          <w:snapToGrid/>
+          <w:sz w:val="22"/>
+          <w:szCs w:val="22"/>
+          <w:lang w:eastAsia="pt-BR"/>
+        </w:rPr>
+      </w:pPr>
+      <w:r>
+        <w:rPr>
+          <w:caps/>
+          <w:noProof/>
         </w:rPr>
         <w:t>6.</w:t>
       </w:r>
       <w:r>
         <w:rPr>
-          <w:rStyle w:val="TtulodoLivro"/>
+          <w:rFonts w:asciiTheme="minorHAnsi" w:eastAsiaTheme="minorEastAsia" w:hAnsiTheme="minorHAnsi" w:cstheme="minorBidi"/>
+          <w:noProof/>
+          <w:snapToGrid/>
+          <w:sz w:val="22"/>
+          <w:szCs w:val="22"/>
+          <w:lang w:eastAsia="pt-BR"/>
         </w:rPr>
         <w:tab/>
+      </w:r>
+      <w:r>
+        <w:rPr>
+          <w:caps/>
+          <w:noProof/>
+        </w:rPr>
         <w:t>CONCORRENTES DO MERCADO</w:t>
       </w:r>
       <w:r>
         <w:rPr>
-          <w:rStyle w:val="TtulodoLivro"/>
+          <w:noProof/>
         </w:rPr>
         <w:tab/>
       </w:r>
-      <w:proofErr w:type="gramStart"/>
-      <w:r>
-        <w:rPr>
-          <w:rStyle w:val="TtulodoLivro"/>
+      <w:r>
+        <w:rPr>
+          <w:noProof/>
         </w:rPr>
         <w:fldChar w:fldCharType="begin"/>
       </w:r>
       <w:r>
         <w:rPr>
-          <w:rStyle w:val="TtulodoLivro"/>
-        </w:rPr>
-        <w:instrText xml:space="preserve"> PAGEREF _Toc420436555 \h </w:instrText>
-      </w:r>
-      <w:r>
-        <w:rPr>
-          <w:rStyle w:val="TtulodoLivro"/>
-        </w:rPr>
-      </w:r>
-      <w:r>
-        <w:rPr>
-          <w:rStyle w:val="TtulodoLivro"/>
+          <w:noProof/>
+        </w:rPr>
+        <w:instrText xml:space="preserve"> PAGEREF _Toc420694940 \h </w:instrText>
+      </w:r>
+      <w:r>
+        <w:rPr>
+          <w:noProof/>
+        </w:rPr>
+      </w:r>
+      <w:r>
+        <w:rPr>
+          <w:noProof/>
         </w:rPr>
         <w:fldChar w:fldCharType="separate"/>
       </w:r>
       <w:r>
         <w:rPr>
-          <w:rStyle w:val="TtulodoLivro"/>
-        </w:rPr>
-        <w:t>4</w:t>
-      </w:r>
-      <w:r>
-        <w:rPr>
-          <w:rStyle w:val="TtulodoLivro"/>
+          <w:noProof/>
+        </w:rPr>
+        <w:t>6</w:t>
+      </w:r>
+      <w:r>
+        <w:rPr>
+          <w:noProof/>
         </w:rPr>
         <w:fldChar w:fldCharType="end"/>
       </w:r>
-      <w:proofErr w:type="gramEnd"/>
     </w:p>
     <w:p>
       <w:pPr>
         <w:pStyle w:val="Sumrio2"/>
         <w:tabs>
-          <w:tab w:val="left" w:pos="1000"/>
+          <w:tab w:val="left" w:pos="1200"/>
         </w:tabs>
         <w:rPr>
-          <w:rStyle w:val="TtulodoLivro"/>
-        </w:rPr>
-      </w:pPr>
-      <w:r>
-        <w:rPr>
-          <w:rStyle w:val="TtulodoLivro"/>
-        </w:rPr>
-        <w:t>6.1</w:t>
-      </w:r>
-      <w:r>
-        <w:rPr>
-          <w:rStyle w:val="TtulodoLivro"/>
+          <w:rFonts w:asciiTheme="minorHAnsi" w:eastAsiaTheme="minorEastAsia" w:hAnsiTheme="minorHAnsi" w:cstheme="minorBidi"/>
+          <w:noProof/>
+          <w:snapToGrid/>
+          <w:sz w:val="22"/>
+          <w:szCs w:val="22"/>
+          <w:lang w:eastAsia="pt-BR"/>
+        </w:rPr>
+      </w:pPr>
+      <w:r>
+        <w:rPr>
+          <w:caps/>
+          <w:noProof/>
+        </w:rPr>
+        <w:t>6.1.</w:t>
+      </w:r>
+      <w:r>
+        <w:rPr>
+          <w:rFonts w:asciiTheme="minorHAnsi" w:eastAsiaTheme="minorEastAsia" w:hAnsiTheme="minorHAnsi" w:cstheme="minorBidi"/>
+          <w:noProof/>
+          <w:snapToGrid/>
+          <w:sz w:val="22"/>
+          <w:szCs w:val="22"/>
+          <w:lang w:eastAsia="pt-BR"/>
         </w:rPr>
         <w:tab/>
+      </w:r>
+      <w:r>
+        <w:rPr>
+          <w:caps/>
+          <w:noProof/>
+        </w:rPr>
         <w:t>&lt;Nome da Alternativa 1&gt;</w:t>
       </w:r>
       <w:r>
         <w:rPr>
-          <w:rStyle w:val="TtulodoLivro"/>
+          <w:noProof/>
         </w:rPr>
         <w:tab/>
       </w:r>
       <w:r>
         <w:rPr>
-          <w:rStyle w:val="TtulodoLivro"/>
+          <w:noProof/>
         </w:rPr>
         <w:fldChar w:fldCharType="begin"/>
       </w:r>
       <w:r>
         <w:rPr>
-          <w:rStyle w:val="TtulodoLivro"/>
-        </w:rPr>
-        <w:instrText xml:space="preserve"> PAGEREF _Toc420436556 \h </w:instrText>
-      </w:r>
-      <w:r>
-        <w:rPr>
-          <w:rStyle w:val="TtulodoLivro"/>
-        </w:rPr>
-      </w:r>
-      <w:r>
-        <w:rPr>
-          <w:rStyle w:val="TtulodoLivro"/>
+          <w:noProof/>
+        </w:rPr>
+        <w:instrText xml:space="preserve"> PAGEREF _Toc420694941 \h </w:instrText>
+      </w:r>
+      <w:r>
+        <w:rPr>
+          <w:noProof/>
+        </w:rPr>
+      </w:r>
+      <w:r>
+        <w:rPr>
+          <w:noProof/>
         </w:rPr>
         <w:fldChar w:fldCharType="separate"/>
       </w:r>
       <w:r>
         <w:rPr>
-          <w:rStyle w:val="TtulodoLivro"/>
-        </w:rPr>
-        <w:t>4</w:t>
-      </w:r>
-      <w:r>
-        <w:rPr>
-          <w:rStyle w:val="TtulodoLivro"/>
+          <w:noProof/>
+        </w:rPr>
+        <w:t>6</w:t>
+      </w:r>
+      <w:r>
+        <w:rPr>
+          <w:noProof/>
         </w:rPr>
         <w:fldChar w:fldCharType="end"/>
       </w:r>
@@ -1288,60 +1429,77 @@
       <w:pPr>
         <w:pStyle w:val="Sumrio1"/>
         <w:rPr>
-          <w:rStyle w:val="TtulodoLivro"/>
-        </w:rPr>
-      </w:pPr>
-      <w:r>
-        <w:rPr>
-          <w:rStyle w:val="TtulodoLivro"/>
+          <w:rFonts w:asciiTheme="minorHAnsi" w:eastAsiaTheme="minorEastAsia" w:hAnsiTheme="minorHAnsi" w:cstheme="minorBidi"/>
+          <w:noProof/>
+          <w:snapToGrid/>
+          <w:sz w:val="22"/>
+          <w:szCs w:val="22"/>
+          <w:lang w:eastAsia="pt-BR"/>
+        </w:rPr>
+      </w:pPr>
+      <w:r>
+        <w:rPr>
+          <w:caps/>
+          <w:noProof/>
         </w:rPr>
         <w:t>7.</w:t>
       </w:r>
       <w:r>
         <w:rPr>
-          <w:rStyle w:val="TtulodoLivro"/>
+          <w:rFonts w:asciiTheme="minorHAnsi" w:eastAsiaTheme="minorEastAsia" w:hAnsiTheme="minorHAnsi" w:cstheme="minorBidi"/>
+          <w:noProof/>
+          <w:snapToGrid/>
+          <w:sz w:val="22"/>
+          <w:szCs w:val="22"/>
+          <w:lang w:eastAsia="pt-BR"/>
         </w:rPr>
         <w:tab/>
+      </w:r>
+      <w:r>
+        <w:rPr>
+          <w:caps/>
+          <w:noProof/>
+        </w:rPr>
         <w:t>ALTERNATIVA RECOMENDADA</w:t>
       </w:r>
       <w:r>
         <w:rPr>
-          <w:rStyle w:val="TtulodoLivro"/>
+          <w:noProof/>
         </w:rPr>
         <w:tab/>
       </w:r>
       <w:r>
         <w:rPr>
-          <w:rStyle w:val="TtulodoLivro"/>
+          <w:noProof/>
         </w:rPr>
         <w:fldChar w:fldCharType="begin"/>
       </w:r>
       <w:r>
         <w:rPr>
-          <w:rStyle w:val="TtulodoLivro"/>
-        </w:rPr>
-        <w:instrText xml:space="preserve"> PAGEREF _Toc420436557 \h </w:instrText>
-      </w:r>
-      <w:r>
-        <w:rPr>
-          <w:rStyle w:val="TtulodoLivro"/>
-        </w:rPr>
-      </w:r>
-      <w:r>
-        <w:rPr>
-          <w:rStyle w:val="TtulodoLivro"/>
+          <w:noProof/>
+        </w:rPr>
+        <w:instrText xml:space="preserve"> PAGEREF _Toc420694942 \h </w:instrText>
+      </w:r>
+      <w:r>
+        <w:rPr>
+          <w:noProof/>
+        </w:rPr>
+      </w:r>
+      <w:r>
+        <w:rPr>
+          <w:noProof/>
         </w:rPr>
         <w:fldChar w:fldCharType="separate"/>
       </w:r>
       <w:r>
         <w:rPr>
-          <w:rStyle w:val="TtulodoLivro"/>
-        </w:rPr>
-        <w:t>4</w:t>
-      </w:r>
-      <w:r>
-        <w:rPr>
-          <w:rStyle w:val="TtulodoLivro"/>
+          <w:noProof/>
+        </w:rPr>
+        <w:t>6</w:t>
+      </w:r>
+      <w:r>
+        <w:rPr>
+          <w:noProof/>
         </w:rPr>
         <w:fldChar w:fldCharType="end"/>
       </w:r>
@@ -1350,63 +1508,80 @@
       <w:pPr>
         <w:pStyle w:val="Sumrio2"/>
         <w:tabs>
-          <w:tab w:val="left" w:pos="1000"/>
+          <w:tab w:val="left" w:pos="1200"/>
         </w:tabs>
         <w:rPr>
-          <w:rStyle w:val="TtulodoLivro"/>
-        </w:rPr>
-      </w:pPr>
-      <w:r>
-        <w:rPr>
-          <w:rStyle w:val="TtulodoLivro"/>
-        </w:rPr>
-        <w:t>7.1</w:t>
-      </w:r>
-      <w:r>
-        <w:rPr>
-          <w:rStyle w:val="TtulodoLivro"/>
+          <w:rFonts w:asciiTheme="minorHAnsi" w:eastAsiaTheme="minorEastAsia" w:hAnsiTheme="minorHAnsi" w:cstheme="minorBidi"/>
+          <w:noProof/>
+          <w:snapToGrid/>
+          <w:sz w:val="22"/>
+          <w:szCs w:val="22"/>
+          <w:lang w:eastAsia="pt-BR"/>
+        </w:rPr>
+      </w:pPr>
+      <w:r>
+        <w:rPr>
+          <w:caps/>
+          <w:noProof/>
+        </w:rPr>
+        <w:t>7.1.</w:t>
+      </w:r>
+      <w:r>
+        <w:rPr>
+          <w:rFonts w:asciiTheme="minorHAnsi" w:eastAsiaTheme="minorEastAsia" w:hAnsiTheme="minorHAnsi" w:cstheme="minorBidi"/>
+          <w:noProof/>
+          <w:snapToGrid/>
+          <w:sz w:val="22"/>
+          <w:szCs w:val="22"/>
+          <w:lang w:eastAsia="pt-BR"/>
         </w:rPr>
         <w:tab/>
+      </w:r>
+      <w:r>
+        <w:rPr>
+          <w:caps/>
+          <w:noProof/>
+        </w:rPr>
         <w:t>Benefícios</w:t>
       </w:r>
       <w:r>
         <w:rPr>
-          <w:rStyle w:val="TtulodoLivro"/>
+          <w:noProof/>
         </w:rPr>
         <w:tab/>
       </w:r>
       <w:r>
         <w:rPr>
-          <w:rStyle w:val="TtulodoLivro"/>
+          <w:noProof/>
         </w:rPr>
         <w:fldChar w:fldCharType="begin"/>
       </w:r>
       <w:r>
         <w:rPr>
-          <w:rStyle w:val="TtulodoLivro"/>
-        </w:rPr>
-        <w:instrText xml:space="preserve"> PAGEREF _Toc420436558 \h </w:instrText>
-      </w:r>
-      <w:r>
-        <w:rPr>
-          <w:rStyle w:val="TtulodoLivro"/>
-        </w:rPr>
-      </w:r>
-      <w:r>
-        <w:rPr>
-          <w:rStyle w:val="TtulodoLivro"/>
+          <w:noProof/>
+        </w:rPr>
+        <w:instrText xml:space="preserve"> PAGEREF _Toc420694943 \h </w:instrText>
+      </w:r>
+      <w:r>
+        <w:rPr>
+          <w:noProof/>
+        </w:rPr>
+      </w:r>
+      <w:r>
+        <w:rPr>
+          <w:noProof/>
         </w:rPr>
         <w:fldChar w:fldCharType="separate"/>
       </w:r>
       <w:r>
         <w:rPr>
-          <w:rStyle w:val="TtulodoLivro"/>
-        </w:rPr>
-        <w:t>4</w:t>
-      </w:r>
-      <w:r>
-        <w:rPr>
-          <w:rStyle w:val="TtulodoLivro"/>
+          <w:noProof/>
+        </w:rPr>
+        <w:t>6</w:t>
+      </w:r>
+      <w:r>
+        <w:rPr>
+          <w:noProof/>
         </w:rPr>
         <w:fldChar w:fldCharType="end"/>
       </w:r>
@@ -1415,63 +1590,80 @@
       <w:pPr>
         <w:pStyle w:val="Sumrio2"/>
         <w:tabs>
-          <w:tab w:val="left" w:pos="1000"/>
+          <w:tab w:val="left" w:pos="1200"/>
         </w:tabs>
         <w:rPr>
-          <w:rStyle w:val="TtulodoLivro"/>
-        </w:rPr>
-      </w:pPr>
-      <w:r>
-        <w:rPr>
-          <w:rStyle w:val="TtulodoLivro"/>
-        </w:rPr>
-        <w:t>7.2</w:t>
-      </w:r>
-      <w:r>
-        <w:rPr>
-          <w:rStyle w:val="TtulodoLivro"/>
+          <w:rFonts w:asciiTheme="minorHAnsi" w:eastAsiaTheme="minorEastAsia" w:hAnsiTheme="minorHAnsi" w:cstheme="minorBidi"/>
+          <w:noProof/>
+          <w:snapToGrid/>
+          <w:sz w:val="22"/>
+          <w:szCs w:val="22"/>
+          <w:lang w:eastAsia="pt-BR"/>
+        </w:rPr>
+      </w:pPr>
+      <w:r>
+        <w:rPr>
+          <w:caps/>
+          <w:noProof/>
+        </w:rPr>
+        <w:t>7.2.</w:t>
+      </w:r>
+      <w:r>
+        <w:rPr>
+          <w:rFonts w:asciiTheme="minorHAnsi" w:eastAsiaTheme="minorEastAsia" w:hAnsiTheme="minorHAnsi" w:cstheme="minorBidi"/>
+          <w:noProof/>
+          <w:snapToGrid/>
+          <w:sz w:val="22"/>
+          <w:szCs w:val="22"/>
+          <w:lang w:eastAsia="pt-BR"/>
         </w:rPr>
         <w:tab/>
+      </w:r>
+      <w:r>
+        <w:rPr>
+          <w:caps/>
+          <w:noProof/>
+        </w:rPr>
         <w:t>Custos</w:t>
       </w:r>
       <w:r>
         <w:rPr>
-          <w:rStyle w:val="TtulodoLivro"/>
+          <w:noProof/>
         </w:rPr>
         <w:tab/>
       </w:r>
       <w:r>
         <w:rPr>
-          <w:rStyle w:val="TtulodoLivro"/>
+          <w:noProof/>
         </w:rPr>
         <w:fldChar w:fldCharType="begin"/>
       </w:r>
       <w:r>
         <w:rPr>
-          <w:rStyle w:val="TtulodoLivro"/>
-        </w:rPr>
-        <w:instrText xml:space="preserve"> PAGEREF _Toc420436559 \h </w:instrText>
-      </w:r>
-      <w:r>
-        <w:rPr>
-          <w:rStyle w:val="TtulodoLivro"/>
-        </w:rPr>
-      </w:r>
-      <w:r>
-        <w:rPr>
-          <w:rStyle w:val="TtulodoLivro"/>
+          <w:noProof/>
+        </w:rPr>
+        <w:instrText xml:space="preserve"> PAGEREF _Toc420694944 \h </w:instrText>
+      </w:r>
+      <w:r>
+        <w:rPr>
+          <w:noProof/>
+        </w:rPr>
+      </w:r>
+      <w:r>
+        <w:rPr>
+          <w:noProof/>
         </w:rPr>
         <w:fldChar w:fldCharType="separate"/>
       </w:r>
       <w:r>
         <w:rPr>
-          <w:rStyle w:val="TtulodoLivro"/>
-        </w:rPr>
-        <w:t>4</w:t>
-      </w:r>
-      <w:r>
-        <w:rPr>
-          <w:rStyle w:val="TtulodoLivro"/>
+          <w:noProof/>
+        </w:rPr>
+        <w:t>6</w:t>
+      </w:r>
+      <w:r>
+        <w:rPr>
+          <w:noProof/>
         </w:rPr>
         <w:fldChar w:fldCharType="end"/>
       </w:r>
@@ -1480,271 +1672,678 @@
       <w:pPr>
         <w:pStyle w:val="Sumrio2"/>
         <w:tabs>
-          <w:tab w:val="left" w:pos="1000"/>
+          <w:tab w:val="left" w:pos="1200"/>
         </w:tabs>
         <w:rPr>
+          <w:rFonts w:asciiTheme="minorHAnsi" w:eastAsiaTheme="minorEastAsia" w:hAnsiTheme="minorHAnsi" w:cstheme="minorBidi"/>
+          <w:noProof/>
+          <w:snapToGrid/>
+          <w:sz w:val="22"/>
+          <w:szCs w:val="22"/>
+          <w:lang w:eastAsia="pt-BR"/>
+        </w:rPr>
+      </w:pPr>
+      <w:r>
+        <w:rPr>
+          <w:caps/>
+          <w:noProof/>
+        </w:rPr>
+        <w:t>7.2.1.</w:t>
+      </w:r>
+      <w:r>
+        <w:rPr>
+          <w:rFonts w:asciiTheme="minorHAnsi" w:eastAsiaTheme="minorEastAsia" w:hAnsiTheme="minorHAnsi" w:cstheme="minorBidi"/>
+          <w:noProof/>
+          <w:snapToGrid/>
+          <w:sz w:val="22"/>
+          <w:szCs w:val="22"/>
+          <w:lang w:eastAsia="pt-BR"/>
+        </w:rPr>
+        <w:tab/>
+      </w:r>
+      <w:r>
+        <w:rPr>
+          <w:caps/>
+          <w:noProof/>
+        </w:rPr>
+        <w:t>Custos Relacionados às Licenças de Softwares</w:t>
+      </w:r>
+      <w:r>
+        <w:rPr>
+          <w:noProof/>
+        </w:rPr>
+        <w:tab/>
+      </w:r>
+      <w:r>
+        <w:rPr>
+          <w:noProof/>
+        </w:rPr>
+        <w:fldChar w:fldCharType="begin"/>
+      </w:r>
+      <w:r>
+        <w:rPr>
+          <w:noProof/>
+        </w:rPr>
+        <w:instrText xml:space="preserve"> PAGEREF _Toc420694945 \h </w:instrText>
+      </w:r>
+      <w:r>
+        <w:rPr>
+          <w:noProof/>
+        </w:rPr>
+      </w:r>
+      <w:r>
+        <w:rPr>
+          <w:noProof/>
+        </w:rPr>
+        <w:fldChar w:fldCharType="separate"/>
+      </w:r>
+      <w:r>
+        <w:rPr>
+          <w:noProof/>
+        </w:rPr>
+        <w:t>6</w:t>
+      </w:r>
+      <w:r>
+        <w:rPr>
+          <w:noProof/>
+        </w:rPr>
+        <w:fldChar w:fldCharType="end"/>
+      </w:r>
+    </w:p>
+    <w:p>
+      <w:pPr>
+        <w:pStyle w:val="Sumrio2"/>
+        <w:tabs>
+          <w:tab w:val="left" w:pos="1200"/>
+        </w:tabs>
+        <w:rPr>
+          <w:rFonts w:asciiTheme="minorHAnsi" w:eastAsiaTheme="minorEastAsia" w:hAnsiTheme="minorHAnsi" w:cstheme="minorBidi"/>
+          <w:noProof/>
+          <w:snapToGrid/>
+          <w:sz w:val="22"/>
+          <w:szCs w:val="22"/>
+          <w:lang w:eastAsia="pt-BR"/>
+        </w:rPr>
+      </w:pPr>
+      <w:r>
+        <w:rPr>
+          <w:caps/>
+          <w:noProof/>
+        </w:rPr>
+        <w:t>7.2.2.</w:t>
+      </w:r>
+      <w:r>
+        <w:rPr>
+          <w:rFonts w:asciiTheme="minorHAnsi" w:eastAsiaTheme="minorEastAsia" w:hAnsiTheme="minorHAnsi" w:cstheme="minorBidi"/>
+          <w:noProof/>
+          <w:snapToGrid/>
+          <w:sz w:val="22"/>
+          <w:szCs w:val="22"/>
+          <w:lang w:eastAsia="pt-BR"/>
+        </w:rPr>
+        <w:tab/>
+      </w:r>
+      <w:r>
+        <w:rPr>
+          <w:caps/>
+          <w:noProof/>
+        </w:rPr>
+        <w:t>Custos de Hardware</w:t>
+      </w:r>
+      <w:r>
+        <w:rPr>
+          <w:noProof/>
+        </w:rPr>
+        <w:tab/>
+      </w:r>
+      <w:r>
+        <w:rPr>
+          <w:noProof/>
+        </w:rPr>
+        <w:fldChar w:fldCharType="begin"/>
+      </w:r>
+      <w:r>
+        <w:rPr>
+          <w:noProof/>
+        </w:rPr>
+        <w:instrText xml:space="preserve"> PAGEREF _Toc420694946 \h </w:instrText>
+      </w:r>
+      <w:r>
+        <w:rPr>
+          <w:noProof/>
+        </w:rPr>
+      </w:r>
+      <w:r>
+        <w:rPr>
+          <w:noProof/>
+        </w:rPr>
+        <w:fldChar w:fldCharType="separate"/>
+      </w:r>
+      <w:r>
+        <w:rPr>
+          <w:noProof/>
+        </w:rPr>
+        <w:t>7</w:t>
+      </w:r>
+      <w:r>
+        <w:rPr>
+          <w:noProof/>
+        </w:rPr>
+        <w:fldChar w:fldCharType="end"/>
+      </w:r>
+    </w:p>
+    <w:p>
+      <w:pPr>
+        <w:pStyle w:val="Sumrio2"/>
+        <w:tabs>
+          <w:tab w:val="left" w:pos="1200"/>
+        </w:tabs>
+        <w:rPr>
+          <w:rFonts w:asciiTheme="minorHAnsi" w:eastAsiaTheme="minorEastAsia" w:hAnsiTheme="minorHAnsi" w:cstheme="minorBidi"/>
+          <w:noProof/>
+          <w:snapToGrid/>
+          <w:sz w:val="22"/>
+          <w:szCs w:val="22"/>
+          <w:lang w:eastAsia="pt-BR"/>
+        </w:rPr>
+      </w:pPr>
+      <w:r>
+        <w:rPr>
+          <w:caps/>
+          <w:noProof/>
+        </w:rPr>
+        <w:t>7.2.3.</w:t>
+      </w:r>
+      <w:r>
+        <w:rPr>
+          <w:rFonts w:asciiTheme="minorHAnsi" w:eastAsiaTheme="minorEastAsia" w:hAnsiTheme="minorHAnsi" w:cstheme="minorBidi"/>
+          <w:noProof/>
+          <w:snapToGrid/>
+          <w:sz w:val="22"/>
+          <w:szCs w:val="22"/>
+          <w:lang w:eastAsia="pt-BR"/>
+        </w:rPr>
+        <w:tab/>
+      </w:r>
+      <w:r>
+        <w:rPr>
+          <w:caps/>
+          <w:noProof/>
+        </w:rPr>
+        <w:t>Custo de Desenvolvimento</w:t>
+      </w:r>
+      <w:r>
+        <w:rPr>
+          <w:noProof/>
+        </w:rPr>
+        <w:tab/>
+      </w:r>
+      <w:r>
+        <w:rPr>
+          <w:noProof/>
+        </w:rPr>
+        <w:fldChar w:fldCharType="begin"/>
+      </w:r>
+      <w:r>
+        <w:rPr>
+          <w:noProof/>
+        </w:rPr>
+        <w:instrText xml:space="preserve"> PAGEREF _Toc420694947 \h </w:instrText>
+      </w:r>
+      <w:r>
+        <w:rPr>
+          <w:noProof/>
+        </w:rPr>
+      </w:r>
+      <w:r>
+        <w:rPr>
+          <w:noProof/>
+        </w:rPr>
+        <w:fldChar w:fldCharType="separate"/>
+      </w:r>
+      <w:r>
+        <w:rPr>
+          <w:noProof/>
+        </w:rPr>
+        <w:t>7</w:t>
+      </w:r>
+      <w:r>
+        <w:rPr>
+          <w:noProof/>
+        </w:rPr>
+        <w:fldChar w:fldCharType="end"/>
+      </w:r>
+    </w:p>
+    <w:p>
+      <w:pPr>
+        <w:pStyle w:val="Sumrio2"/>
+        <w:tabs>
+          <w:tab w:val="left" w:pos="1200"/>
+        </w:tabs>
+        <w:rPr>
+          <w:rFonts w:asciiTheme="minorHAnsi" w:eastAsiaTheme="minorEastAsia" w:hAnsiTheme="minorHAnsi" w:cstheme="minorBidi"/>
+          <w:noProof/>
+          <w:snapToGrid/>
+          <w:sz w:val="22"/>
+          <w:szCs w:val="22"/>
+          <w:lang w:eastAsia="pt-BR"/>
+        </w:rPr>
+      </w:pPr>
+      <w:r>
+        <w:rPr>
+          <w:caps/>
+          <w:noProof/>
+        </w:rPr>
+        <w:t>7.2.4.</w:t>
+      </w:r>
+      <w:r>
+        <w:rPr>
+          <w:rFonts w:asciiTheme="minorHAnsi" w:eastAsiaTheme="minorEastAsia" w:hAnsiTheme="minorHAnsi" w:cstheme="minorBidi"/>
+          <w:noProof/>
+          <w:snapToGrid/>
+          <w:sz w:val="22"/>
+          <w:szCs w:val="22"/>
+          <w:lang w:eastAsia="pt-BR"/>
+        </w:rPr>
+        <w:tab/>
+      </w:r>
+      <w:r>
+        <w:rPr>
+          <w:caps/>
+          <w:noProof/>
+        </w:rPr>
+        <w:t>Custo Total</w:t>
+      </w:r>
+      <w:r>
+        <w:rPr>
+          <w:noProof/>
+        </w:rPr>
+        <w:tab/>
+      </w:r>
+      <w:r>
+        <w:rPr>
+          <w:noProof/>
+        </w:rPr>
+        <w:fldChar w:fldCharType="begin"/>
+      </w:r>
+      <w:r>
+        <w:rPr>
+          <w:noProof/>
+        </w:rPr>
+        <w:instrText xml:space="preserve"> PAGEREF _Toc420694948 \h </w:instrText>
+      </w:r>
+      <w:r>
+        <w:rPr>
+          <w:noProof/>
+        </w:rPr>
+      </w:r>
+      <w:r>
+        <w:rPr>
+          <w:noProof/>
+        </w:rPr>
+        <w:fldChar w:fldCharType="separate"/>
+      </w:r>
+      <w:r>
+        <w:rPr>
+          <w:noProof/>
+        </w:rPr>
+        <w:t>7</w:t>
+      </w:r>
+      <w:r>
+        <w:rPr>
+          <w:noProof/>
+        </w:rPr>
+        <w:fldChar w:fldCharType="end"/>
+      </w:r>
+    </w:p>
+    <w:p>
+      <w:pPr>
+        <w:pStyle w:val="Sumrio2"/>
+        <w:tabs>
+          <w:tab w:val="left" w:pos="1200"/>
+        </w:tabs>
+        <w:rPr>
+          <w:rFonts w:asciiTheme="minorHAnsi" w:eastAsiaTheme="minorEastAsia" w:hAnsiTheme="minorHAnsi" w:cstheme="minorBidi"/>
+          <w:noProof/>
+          <w:snapToGrid/>
+          <w:sz w:val="22"/>
+          <w:szCs w:val="22"/>
+          <w:lang w:eastAsia="pt-BR"/>
+        </w:rPr>
+      </w:pPr>
+      <w:r>
+        <w:rPr>
+          <w:caps/>
+          <w:noProof/>
+        </w:rPr>
+        <w:t>7.3.</w:t>
+      </w:r>
+      <w:r>
+        <w:rPr>
+          <w:rFonts w:asciiTheme="minorHAnsi" w:eastAsiaTheme="minorEastAsia" w:hAnsiTheme="minorHAnsi" w:cstheme="minorBidi"/>
+          <w:noProof/>
+          <w:snapToGrid/>
+          <w:sz w:val="22"/>
+          <w:szCs w:val="22"/>
+          <w:lang w:eastAsia="pt-BR"/>
+        </w:rPr>
+        <w:tab/>
+      </w:r>
+      <w:r>
+        <w:rPr>
+          <w:caps/>
+          <w:noProof/>
+        </w:rPr>
+        <w:t>Riscos</w:t>
+      </w:r>
+      <w:r>
+        <w:rPr>
+          <w:noProof/>
+        </w:rPr>
+        <w:tab/>
+      </w:r>
+      <w:r>
+        <w:rPr>
+          <w:noProof/>
+        </w:rPr>
+        <w:fldChar w:fldCharType="begin"/>
+      </w:r>
+      <w:r>
+        <w:rPr>
+          <w:noProof/>
+        </w:rPr>
+        <w:instrText xml:space="preserve"> PAGEREF _Toc420694949 \h </w:instrText>
+      </w:r>
+      <w:r>
+        <w:rPr>
+          <w:noProof/>
+        </w:rPr>
+      </w:r>
+      <w:r>
+        <w:rPr>
+          <w:noProof/>
+        </w:rPr>
+        <w:fldChar w:fldCharType="separate"/>
+      </w:r>
+      <w:r>
+        <w:rPr>
+          <w:noProof/>
+        </w:rPr>
+        <w:t>7</w:t>
+      </w:r>
+      <w:r>
+        <w:rPr>
+          <w:noProof/>
+        </w:rPr>
+        <w:fldChar w:fldCharType="end"/>
+      </w:r>
+    </w:p>
+    <w:p>
+      <w:pPr>
+        <w:pStyle w:val="Sumrio1"/>
+        <w:rPr>
+          <w:rFonts w:asciiTheme="minorHAnsi" w:eastAsiaTheme="minorEastAsia" w:hAnsiTheme="minorHAnsi" w:cstheme="minorBidi"/>
+          <w:noProof/>
+          <w:snapToGrid/>
+          <w:sz w:val="22"/>
+          <w:szCs w:val="22"/>
+          <w:lang w:eastAsia="pt-BR"/>
+        </w:rPr>
+      </w:pPr>
+      <w:r>
+        <w:rPr>
+          <w:caps/>
+          <w:noProof/>
+        </w:rPr>
+        <w:t>8.</w:t>
+      </w:r>
+      <w:r>
+        <w:rPr>
+          <w:rFonts w:asciiTheme="minorHAnsi" w:eastAsiaTheme="minorEastAsia" w:hAnsiTheme="minorHAnsi" w:cstheme="minorBidi"/>
+          <w:noProof/>
+          <w:snapToGrid/>
+          <w:sz w:val="22"/>
+          <w:szCs w:val="22"/>
+          <w:lang w:eastAsia="pt-BR"/>
+        </w:rPr>
+        <w:tab/>
+      </w:r>
+      <w:r>
+        <w:rPr>
+          <w:caps/>
+          <w:noProof/>
+        </w:rPr>
+        <w:t>CRONOGRAMA</w:t>
+      </w:r>
+      <w:r>
+        <w:rPr>
+          <w:noProof/>
+        </w:rPr>
+        <w:tab/>
+      </w:r>
+      <w:r>
+        <w:rPr>
+          <w:noProof/>
+        </w:rPr>
+        <w:fldChar w:fldCharType="begin"/>
+      </w:r>
+      <w:r>
+        <w:rPr>
+          <w:noProof/>
+        </w:rPr>
+        <w:instrText xml:space="preserve"> PAGEREF _Toc420694950 \h </w:instrText>
+      </w:r>
+      <w:r>
+        <w:rPr>
+          <w:noProof/>
+        </w:rPr>
+      </w:r>
+      <w:r>
+        <w:rPr>
+          <w:noProof/>
+        </w:rPr>
+        <w:fldChar w:fldCharType="separate"/>
+      </w:r>
+      <w:r>
+        <w:rPr>
+          <w:noProof/>
+        </w:rPr>
+        <w:t>7</w:t>
+      </w:r>
+      <w:r>
+        <w:rPr>
+          <w:noProof/>
+        </w:rPr>
+        <w:fldChar w:fldCharType="end"/>
+      </w:r>
+    </w:p>
+    <w:p>
+      <w:pPr>
+        <w:pStyle w:val="Sumrio1"/>
+        <w:rPr>
+          <w:rFonts w:asciiTheme="minorHAnsi" w:eastAsiaTheme="minorEastAsia" w:hAnsiTheme="minorHAnsi" w:cstheme="minorBidi"/>
+          <w:noProof/>
+          <w:snapToGrid/>
+          <w:sz w:val="22"/>
+          <w:szCs w:val="22"/>
+          <w:lang w:eastAsia="pt-BR"/>
+        </w:rPr>
+      </w:pPr>
+      <w:r>
+        <w:rPr>
+          <w:caps/>
+          <w:noProof/>
+        </w:rPr>
+        <w:t>9.</w:t>
+      </w:r>
+      <w:r>
+        <w:rPr>
+          <w:rFonts w:asciiTheme="minorHAnsi" w:eastAsiaTheme="minorEastAsia" w:hAnsiTheme="minorHAnsi" w:cstheme="minorBidi"/>
+          <w:noProof/>
+          <w:snapToGrid/>
+          <w:sz w:val="22"/>
+          <w:szCs w:val="22"/>
+          <w:lang w:eastAsia="pt-BR"/>
+        </w:rPr>
+        <w:tab/>
+      </w:r>
+      <w:r>
+        <w:rPr>
+          <w:caps/>
+          <w:noProof/>
+        </w:rPr>
+        <w:t>CONCLUSÕES</w:t>
+      </w:r>
+      <w:r>
+        <w:rPr>
+          <w:noProof/>
+        </w:rPr>
+        <w:tab/>
+      </w:r>
+      <w:r>
+        <w:rPr>
+          <w:noProof/>
+        </w:rPr>
+        <w:fldChar w:fldCharType="begin"/>
+      </w:r>
+      <w:r>
+        <w:rPr>
+          <w:noProof/>
+        </w:rPr>
+        <w:instrText xml:space="preserve"> PAGEREF _Toc420694951 \h </w:instrText>
+      </w:r>
+      <w:r>
+        <w:rPr>
+          <w:noProof/>
+        </w:rPr>
+      </w:r>
+      <w:r>
+        <w:rPr>
+          <w:noProof/>
+        </w:rPr>
+        <w:fldChar w:fldCharType="separate"/>
+      </w:r>
+      <w:r>
+        <w:rPr>
+          <w:noProof/>
+        </w:rPr>
+        <w:t>7</w:t>
+      </w:r>
+      <w:r>
+        <w:rPr>
+          <w:noProof/>
+        </w:rPr>
+        <w:fldChar w:fldCharType="end"/>
+      </w:r>
+    </w:p>
+    <w:p>
+      <w:pPr>
+        <w:pStyle w:val="Sumrio1"/>
+        <w:rPr>
+          <w:rFonts w:asciiTheme="minorHAnsi" w:eastAsiaTheme="minorEastAsia" w:hAnsiTheme="minorHAnsi" w:cstheme="minorBidi"/>
+          <w:noProof/>
+          <w:snapToGrid/>
+          <w:sz w:val="22"/>
+          <w:szCs w:val="22"/>
+          <w:lang w:eastAsia="pt-BR"/>
+        </w:rPr>
+      </w:pPr>
+      <w:r>
+        <w:rPr>
+          <w:caps/>
+          <w:noProof/>
+        </w:rPr>
+        <w:t>10.</w:t>
+      </w:r>
+      <w:r>
+        <w:rPr>
+          <w:rFonts w:asciiTheme="minorHAnsi" w:eastAsiaTheme="minorEastAsia" w:hAnsiTheme="minorHAnsi" w:cstheme="minorBidi"/>
+          <w:noProof/>
+          <w:snapToGrid/>
+          <w:sz w:val="22"/>
+          <w:szCs w:val="22"/>
+          <w:lang w:eastAsia="pt-BR"/>
+        </w:rPr>
+        <w:tab/>
+      </w:r>
+      <w:r>
+        <w:rPr>
+          <w:caps/>
+          <w:noProof/>
+        </w:rPr>
+        <w:t>RESPONSABILIDADES</w:t>
+      </w:r>
+      <w:r>
+        <w:rPr>
+          <w:noProof/>
+        </w:rPr>
+        <w:tab/>
+      </w:r>
+      <w:r>
+        <w:rPr>
+          <w:noProof/>
+        </w:rPr>
+        <w:fldChar w:fldCharType="begin"/>
+      </w:r>
+      <w:r>
+        <w:rPr>
+          <w:noProof/>
+        </w:rPr>
+        <w:instrText xml:space="preserve"> PAGEREF _Toc420694952 \h </w:instrText>
+      </w:r>
+      <w:r>
+        <w:rPr>
+          <w:noProof/>
+        </w:rPr>
+      </w:r>
+      <w:r>
+        <w:rPr>
+          <w:noProof/>
+        </w:rPr>
+        <w:fldChar w:fldCharType="separate"/>
+      </w:r>
+      <w:r>
+        <w:rPr>
+          <w:noProof/>
+        </w:rPr>
+        <w:t>7</w:t>
+      </w:r>
+      <w:r>
+        <w:rPr>
+          <w:noProof/>
+        </w:rPr>
+        <w:fldChar w:fldCharType="end"/>
+      </w:r>
+    </w:p>
+    <w:p>
+      <w:pPr>
+        <w:pStyle w:val="Ttulo"/>
+      </w:pPr>
+      <w:r>
+        <w:rPr>
           <w:rStyle w:val="TtulodoLivro"/>
         </w:rPr>
-      </w:pPr>
-      <w:r>
-        <w:rPr>
-          <w:rStyle w:val="TtulodoLivro"/>
-        </w:rPr>
-        <w:t>7.3</w:t>
-      </w:r>
-      <w:r>
-        <w:rPr>
-          <w:rStyle w:val="TtulodoLivro"/>
-        </w:rPr>
-        <w:tab/>
-        <w:t>Riscos</w:t>
-      </w:r>
-      <w:r>
-        <w:rPr>
-          <w:rStyle w:val="TtulodoLivro"/>
-        </w:rPr>
-        <w:tab/>
-      </w:r>
-      <w:r>
-        <w:rPr>
-          <w:rStyle w:val="TtulodoLivro"/>
-        </w:rPr>
+        <w:fldChar w:fldCharType="end"/>
+      </w:r>
+      <w:r>
+        <w:br w:type="page"/>
+      </w:r>
+      <w:r>
+        <w:lastRenderedPageBreak/>
         <w:fldChar w:fldCharType="begin"/>
       </w:r>
       <w:r>
-        <w:rPr>
-          <w:rStyle w:val="TtulodoLivro"/>
-        </w:rPr>
-        <w:instrText xml:space="preserve"> PAGEREF _Toc420436560 \h </w:instrText>
-      </w:r>
-      <w:r>
-        <w:rPr>
-          <w:rStyle w:val="TtulodoLivro"/>
-        </w:rPr>
-      </w:r>
-      <w:r>
-        <w:rPr>
-          <w:rStyle w:val="TtulodoLivro"/>
-        </w:rPr>
+        <w:instrText xml:space="preserve"> TITLE  \* MERGEFORMAT </w:instrText>
+      </w:r>
+      <w:r>
         <w:fldChar w:fldCharType="separate"/>
       </w:r>
       <w:r>
-        <w:rPr>
-          <w:rStyle w:val="TtulodoLivro"/>
-        </w:rPr>
-        <w:t>4</w:t>
-      </w:r>
-      <w:r>
-        <w:rPr>
-          <w:rStyle w:val="TtulodoLivro"/>
-        </w:rPr>
+        <w:t>Visão de Projeto</w:t>
+      </w:r>
+      <w:r>
         <w:fldChar w:fldCharType="end"/>
       </w:r>
-    </w:p>
-    <w:p>
-      <w:pPr>
-        <w:pStyle w:val="Sumrio1"/>
-        <w:rPr>
-          <w:rStyle w:val="TtulodoLivro"/>
-        </w:rPr>
-      </w:pPr>
-      <w:r>
-        <w:rPr>
-          <w:rStyle w:val="TtulodoLivro"/>
-        </w:rPr>
-        <w:t>8.</w:t>
-      </w:r>
-      <w:r>
-        <w:rPr>
-          <w:rStyle w:val="TtulodoLivro"/>
-        </w:rPr>
-        <w:tab/>
-        <w:t>CRONOGRAMA</w:t>
-      </w:r>
-      <w:r>
-        <w:rPr>
-          <w:rStyle w:val="TtulodoLivro"/>
-        </w:rPr>
-        <w:tab/>
-      </w:r>
-      <w:r>
-        <w:rPr>
-          <w:rStyle w:val="TtulodoLivro"/>
-        </w:rPr>
-        <w:fldChar w:fldCharType="begin"/>
-      </w:r>
-      <w:r>
-        <w:rPr>
-          <w:rStyle w:val="TtulodoLivro"/>
-        </w:rPr>
-        <w:instrText xml:space="preserve"> PAGEREF _Toc420436561 \h </w:instrText>
-      </w:r>
-      <w:r>
-        <w:rPr>
-          <w:rStyle w:val="TtulodoLivro"/>
-        </w:rPr>
-      </w:r>
-      <w:r>
-        <w:rPr>
-          <w:rStyle w:val="TtulodoLivro"/>
-        </w:rPr>
-        <w:fldChar w:fldCharType="separate"/>
-      </w:r>
-      <w:r>
-        <w:rPr>
-          <w:rStyle w:val="TtulodoLivro"/>
-        </w:rPr>
-        <w:t>4</w:t>
-      </w:r>
-      <w:r>
-        <w:rPr>
-          <w:rStyle w:val="TtulodoLivro"/>
-        </w:rPr>
-        <w:fldChar w:fldCharType="end"/>
-      </w:r>
-    </w:p>
-    <w:p>
-      <w:pPr>
-        <w:pStyle w:val="Sumrio1"/>
-        <w:rPr>
-          <w:rStyle w:val="TtulodoLivro"/>
-        </w:rPr>
-      </w:pPr>
-      <w:r>
-        <w:rPr>
-          <w:rStyle w:val="TtulodoLivro"/>
-        </w:rPr>
-        <w:t>9.</w:t>
-      </w:r>
-      <w:r>
-        <w:rPr>
-          <w:rStyle w:val="TtulodoLivro"/>
-        </w:rPr>
-        <w:tab/>
-        <w:t>CONCLUSÕES</w:t>
-      </w:r>
-      <w:r>
-        <w:rPr>
-          <w:rStyle w:val="TtulodoLivro"/>
-        </w:rPr>
-        <w:tab/>
-      </w:r>
-      <w:r>
-        <w:rPr>
-          <w:rStyle w:val="TtulodoLivro"/>
-        </w:rPr>
-        <w:fldChar w:fldCharType="begin"/>
-      </w:r>
-      <w:r>
-        <w:rPr>
-          <w:rStyle w:val="TtulodoLivro"/>
-        </w:rPr>
-        <w:instrText xml:space="preserve"> PAGEREF _Toc420436562 \h </w:instrText>
-      </w:r>
-      <w:r>
-        <w:rPr>
-          <w:rStyle w:val="TtulodoLivro"/>
-        </w:rPr>
-      </w:r>
-      <w:r>
-        <w:rPr>
-          <w:rStyle w:val="TtulodoLivro"/>
-        </w:rPr>
-        <w:fldChar w:fldCharType="separate"/>
-      </w:r>
-      <w:r>
-        <w:rPr>
-          <w:rStyle w:val="TtulodoLivro"/>
-        </w:rPr>
-        <w:t>4</w:t>
-      </w:r>
-      <w:r>
-        <w:rPr>
-          <w:rStyle w:val="TtulodoLivro"/>
-        </w:rPr>
-        <w:fldChar w:fldCharType="end"/>
-      </w:r>
-    </w:p>
-    <w:p>
-      <w:pPr>
-        <w:pStyle w:val="Sumrio1"/>
-        <w:rPr>
-          <w:rStyle w:val="TtulodoLivro"/>
-        </w:rPr>
-      </w:pPr>
-      <w:r>
-        <w:rPr>
-          <w:rStyle w:val="TtulodoLivro"/>
-        </w:rPr>
-        <w:t>10.</w:t>
-      </w:r>
-      <w:r>
-        <w:rPr>
-          <w:rStyle w:val="TtulodoLivro"/>
-        </w:rPr>
-        <w:tab/>
-        <w:t>RESPONSABILIDADES</w:t>
-      </w:r>
-      <w:r>
-        <w:rPr>
-          <w:rStyle w:val="TtulodoLivro"/>
-        </w:rPr>
-        <w:tab/>
-      </w:r>
-      <w:r>
-        <w:rPr>
-          <w:rStyle w:val="TtulodoLivro"/>
-        </w:rPr>
-        <w:fldChar w:fldCharType="begin"/>
-      </w:r>
-      <w:r>
-        <w:rPr>
-          <w:rStyle w:val="TtulodoLivro"/>
-        </w:rPr>
-        <w:instrText xml:space="preserve"> PAGEREF _Toc420436563 \h </w:instrText>
-      </w:r>
-      <w:r>
-        <w:rPr>
-          <w:rStyle w:val="TtulodoLivro"/>
-        </w:rPr>
-      </w:r>
-      <w:r>
-        <w:rPr>
-          <w:rStyle w:val="TtulodoLivro"/>
-        </w:rPr>
-        <w:fldChar w:fldCharType="separate"/>
-      </w:r>
-      <w:r>
-        <w:rPr>
-          <w:rStyle w:val="TtulodoLivro"/>
-        </w:rPr>
-        <w:t>4</w:t>
-      </w:r>
-      <w:r>
-        <w:rPr>
-          <w:rStyle w:val="TtulodoLivro"/>
-        </w:rPr>
-        <w:fldChar w:fldCharType="end"/>
-      </w:r>
-    </w:p>
-    <w:p>
-      <w:pPr>
-        <w:pStyle w:val="Ttulo"/>
-      </w:pPr>
-      <w:r>
-        <w:rPr>
-          <w:rStyle w:val="TtulodoLivro"/>
-        </w:rPr>
-        <w:fldChar w:fldCharType="end"/>
-      </w:r>
-      <w:r>
-        <w:br w:type="page"/>
-      </w:r>
-      <w:fldSimple w:instr=" TITLE  \* MERGEFORMAT ">
-        <w:r>
-          <w:t>Visão de Projeto</w:t>
-        </w:r>
-      </w:fldSimple>
       <w:r>
         <w:t xml:space="preserve"> </w:t>
       </w:r>
@@ -1752,17 +2351,20 @@
     <w:p>
       <w:pPr>
         <w:pStyle w:val="Ttulo1"/>
+        <w:numPr>
+          <w:ilvl w:val="0"/>
+          <w:numId w:val="25"/>
+        </w:numPr>
         <w:tabs>
           <w:tab w:val="left" w:pos="284"/>
         </w:tabs>
-        <w:ind w:left="284" w:hanging="284"/>
         <w:rPr>
           <w:rStyle w:val="Forte"/>
           <w:b/>
         </w:rPr>
       </w:pPr>
       <w:bookmarkStart w:id="0" w:name="_Toc456598586"/>
-      <w:bookmarkStart w:id="1" w:name="_Toc420436546"/>
+      <w:bookmarkStart w:id="1" w:name="_Toc420694931"/>
       <w:r>
         <w:rPr>
           <w:rStyle w:val="Forte"/>
@@ -1776,11 +2378,14 @@
     <w:p>
       <w:pPr>
         <w:pStyle w:val="Ttulo2"/>
+        <w:numPr>
+          <w:ilvl w:val="1"/>
+          <w:numId w:val="25"/>
+        </w:numPr>
         <w:tabs>
           <w:tab w:val="left" w:pos="0"/>
           <w:tab w:val="left" w:pos="284"/>
         </w:tabs>
-        <w:ind w:left="454" w:hanging="454"/>
         <w:rPr>
           <w:rStyle w:val="Forte"/>
           <w:b/>
@@ -1789,7 +2394,7 @@
       </w:pPr>
       <w:bookmarkStart w:id="2" w:name="_Toc158610488"/>
       <w:bookmarkStart w:id="3" w:name="_Toc177737357"/>
-      <w:bookmarkStart w:id="4" w:name="_Toc420436547"/>
+      <w:bookmarkStart w:id="4" w:name="_Toc420694932"/>
       <w:r>
         <w:rPr>
           <w:rStyle w:val="Forte"/>
@@ -1854,10 +2459,13 @@
     <w:p>
       <w:pPr>
         <w:pStyle w:val="Ttulo2"/>
+        <w:numPr>
+          <w:ilvl w:val="1"/>
+          <w:numId w:val="25"/>
+        </w:numPr>
         <w:tabs>
           <w:tab w:val="left" w:pos="284"/>
         </w:tabs>
-        <w:ind w:left="284" w:hanging="284"/>
         <w:rPr>
           <w:rStyle w:val="Forte"/>
           <w:b/>
@@ -1866,7 +2474,7 @@
       </w:pPr>
       <w:bookmarkStart w:id="5" w:name="_Toc158610489"/>
       <w:bookmarkStart w:id="6" w:name="_Toc177737358"/>
-      <w:bookmarkStart w:id="7" w:name="_Toc420436548"/>
+      <w:bookmarkStart w:id="7" w:name="_Toc420694933"/>
       <w:r>
         <w:rPr>
           <w:rStyle w:val="Forte"/>
@@ -1892,24 +2500,28 @@
     <w:p>
       <w:pPr>
         <w:pStyle w:val="Ttulo2"/>
+        <w:numPr>
+          <w:ilvl w:val="1"/>
+          <w:numId w:val="25"/>
+        </w:numPr>
         <w:tabs>
           <w:tab w:val="left" w:pos="284"/>
         </w:tabs>
-        <w:ind w:left="57" w:hanging="57"/>
-        <w:rPr>
-          <w:rStyle w:val="Forte"/>
-          <w:b/>
-        </w:rPr>
-      </w:pPr>
-      <w:bookmarkStart w:id="8" w:name="_Toc158610490"/>
-      <w:bookmarkStart w:id="9" w:name="_Toc177737359"/>
-      <w:bookmarkStart w:id="10" w:name="_Toc420436549"/>
-      <w:r>
         <w:rPr>
           <w:rStyle w:val="Forte"/>
           <w:b/>
           <w:caps/>
         </w:rPr>
+      </w:pPr>
+      <w:bookmarkStart w:id="8" w:name="_Toc158610490"/>
+      <w:bookmarkStart w:id="9" w:name="_Toc177737359"/>
+      <w:bookmarkStart w:id="10" w:name="_Toc420694934"/>
+      <w:r>
+        <w:rPr>
+          <w:rStyle w:val="Forte"/>
+          <w:b/>
+          <w:caps/>
+        </w:rPr>
         <w:t>Visão Geral</w:t>
       </w:r>
       <w:bookmarkEnd w:id="8"/>
@@ -1918,26 +2530,41 @@
     </w:p>
     <w:p>
       <w:pPr>
+        <w:widowControl/>
+        <w:autoSpaceDE/>
+        <w:autoSpaceDN/>
+        <w:spacing w:line="240" w:lineRule="auto"/>
+      </w:pPr>
+      <w:r>
+        <w:br w:type="page"/>
+      </w:r>
+    </w:p>
+    <w:p>
+      <w:pPr>
         <w:pStyle w:val="Ttulo1"/>
+        <w:numPr>
+          <w:ilvl w:val="0"/>
+          <w:numId w:val="25"/>
+        </w:numPr>
         <w:tabs>
           <w:tab w:val="left" w:pos="284"/>
         </w:tabs>
         <w:autoSpaceDE/>
         <w:autoSpaceDN/>
-        <w:ind w:left="284" w:hanging="284"/>
         <w:rPr>
           <w:rStyle w:val="Forte"/>
           <w:b/>
         </w:rPr>
       </w:pPr>
-      <w:bookmarkStart w:id="11" w:name="_Toc2128460"/>
-      <w:bookmarkStart w:id="12" w:name="_Toc4864826"/>
-      <w:bookmarkStart w:id="13" w:name="_Toc420436550"/>
+      <w:bookmarkStart w:id="11" w:name="_Toc4864826"/>
+      <w:bookmarkStart w:id="12" w:name="_Toc2128460"/>
+      <w:bookmarkStart w:id="13" w:name="_Toc420694935"/>
       <w:r>
         <w:rPr>
           <w:rStyle w:val="Forte"/>
           <w:b/>
         </w:rPr>
+        <w:lastRenderedPageBreak/>
         <w:t>OBJETIVO</w:t>
       </w:r>
       <w:bookmarkEnd w:id="13"/>
@@ -1945,53 +2572,50 @@
     <w:p>
       <w:pPr>
         <w:pStyle w:val="PargrafodaLista"/>
-      </w:pPr>
-      <w:r>
-        <w:t xml:space="preserve">O projeto visa sistematizar todo o ciclo da atividade da oficina mecânica, que compreende o reparo automotivo. Devera gerar </w:t>
-      </w:r>
-      <w:r>
-        <w:t>o</w:t>
-      </w:r>
-      <w:r>
-        <w:t xml:space="preserve"> orçamento, a ordem de serviço, a execução do reparo e o faturar o reparo realizado</w:t>
-      </w:r>
-      <w:r>
-        <w:t xml:space="preserve"> e as peças substituídas quando houver</w:t>
-      </w:r>
-      <w:r>
         <w:rPr>
           <w:sz w:val="23"/>
           <w:szCs w:val="23"/>
         </w:rPr>
-        <w:t>.</w:t>
+      </w:pPr>
+      <w:r>
+        <w:t xml:space="preserve">O projeto visa sistematizar todo o ciclo da atividade da oficina mecânica, que compreende o reparo automotivo. Devera gerar </w:t>
+      </w:r>
+      <w:r>
+        <w:t>o</w:t>
+      </w:r>
+      <w:r>
+        <w:t xml:space="preserve"> orçamento, a ordem de serviço, a execução do reparo e o faturar o reparo realizado</w:t>
+      </w:r>
+      <w:r>
+        <w:t xml:space="preserve"> e as peças substituídas quando houver</w:t>
       </w:r>
       <w:r>
         <w:rPr>
           <w:sz w:val="23"/>
           <w:szCs w:val="23"/>
         </w:rPr>
-        <w:t xml:space="preserve"> Deverá ter controle sobre os clientes, seus veículos e o funcionário responsável pelo atendimento que receberá comissão nos valores cobrados. </w:t>
+        <w:t>.</w:t>
       </w:r>
       <w:r>
         <w:rPr>
           <w:sz w:val="23"/>
           <w:szCs w:val="23"/>
         </w:rPr>
-        <w:t>P</w:t>
+        <w:t xml:space="preserve"> Deverá ter controle sobre os clientes, seus veículos e o funcionário responsável pelo atendimento que receberá comissão nos valores cobrados. </w:t>
       </w:r>
       <w:r>
         <w:rPr>
           <w:sz w:val="23"/>
           <w:szCs w:val="23"/>
         </w:rPr>
-        <w:t xml:space="preserve">rover toda </w:t>
+        <w:t>P</w:t>
       </w:r>
       <w:r>
         <w:rPr>
           <w:sz w:val="23"/>
           <w:szCs w:val="23"/>
         </w:rPr>
-        <w:t>a posição das finanças, quais os valores para receber e pagar.</w:t>
+        <w:t>rover toda a posição das finanças, quais os valores para receber e pagar.</w:t>
       </w:r>
       <w:r>
         <w:rPr>
@@ -2045,24 +2669,47 @@
     </w:p>
     <w:p>
       <w:pPr>
+        <w:widowControl/>
+        <w:autoSpaceDE/>
+        <w:autoSpaceDN/>
+        <w:spacing w:line="240" w:lineRule="auto"/>
+        <w:rPr>
+          <w:sz w:val="23"/>
+          <w:szCs w:val="23"/>
+        </w:rPr>
+      </w:pPr>
+      <w:r>
+        <w:rPr>
+          <w:sz w:val="23"/>
+          <w:szCs w:val="23"/>
+        </w:rPr>
+        <w:br w:type="page"/>
+      </w:r>
+    </w:p>
+    <w:p>
+      <w:pPr>
         <w:pStyle w:val="Ttulo1"/>
+        <w:numPr>
+          <w:ilvl w:val="0"/>
+          <w:numId w:val="25"/>
+        </w:numPr>
         <w:tabs>
           <w:tab w:val="left" w:pos="284"/>
         </w:tabs>
         <w:autoSpaceDE/>
         <w:autoSpaceDN/>
-        <w:ind w:left="284" w:hanging="284"/>
         <w:rPr>
           <w:rStyle w:val="Forte"/>
           <w:b/>
         </w:rPr>
       </w:pPr>
-      <w:bookmarkStart w:id="14" w:name="_Toc420436551"/>
+      <w:bookmarkStart w:id="14" w:name="_Toc420694936"/>
       <w:r>
         <w:rPr>
           <w:rStyle w:val="Forte"/>
           <w:b/>
         </w:rPr>
+        <w:lastRenderedPageBreak/>
         <w:t>ESCOPO</w:t>
       </w:r>
       <w:bookmarkEnd w:id="14"/>
@@ -2121,11 +2768,7 @@
         <w:tab/>
       </w:r>
       <w:r>
-        <w:t xml:space="preserve">Uma área da prestação de serviços com os cadastros dos clientes, veículos, marca de </w:t>
-      </w:r>
-      <w:r>
-        <w:lastRenderedPageBreak/>
-        <w:t>veículos, modelo de veículo, orçamento, serviço.</w:t>
+        <w:t>Uma área da prestação de serviços com os cadastros dos clientes, veículos, marca de veículos, modelo de veículo, orçamento, serviço.</w:t>
       </w:r>
     </w:p>
     <w:p>
@@ -2255,24 +2898,39 @@
     </w:p>
     <w:p>
       <w:pPr>
+        <w:widowControl/>
+        <w:autoSpaceDE/>
+        <w:autoSpaceDN/>
+        <w:spacing w:line="240" w:lineRule="auto"/>
+      </w:pPr>
+      <w:r>
+        <w:br w:type="page"/>
+      </w:r>
+    </w:p>
+    <w:p>
+      <w:pPr>
         <w:pStyle w:val="Ttulo1"/>
+        <w:numPr>
+          <w:ilvl w:val="0"/>
+          <w:numId w:val="25"/>
+        </w:numPr>
         <w:tabs>
           <w:tab w:val="left" w:pos="284"/>
         </w:tabs>
         <w:autoSpaceDE/>
         <w:autoSpaceDN/>
-        <w:ind w:left="284" w:hanging="284"/>
         <w:rPr>
           <w:rStyle w:val="Forte"/>
           <w:b/>
         </w:rPr>
       </w:pPr>
-      <w:bookmarkStart w:id="15" w:name="_Toc420436552"/>
+      <w:bookmarkStart w:id="15" w:name="_Toc420694937"/>
       <w:r>
         <w:rPr>
           <w:rStyle w:val="Forte"/>
           <w:b/>
         </w:rPr>
+        <w:lastRenderedPageBreak/>
         <w:t>DIAGNÓSTICO ATUAL</w:t>
       </w:r>
       <w:bookmarkEnd w:id="15"/>
@@ -2282,10 +2940,7 @@
         <w:pStyle w:val="PargrafodaLista"/>
       </w:pPr>
       <w:r>
-        <w:t xml:space="preserve">O cliente </w:t>
-      </w:r>
-      <w:r>
-        <w:t>em está sendo baseado o desenvolvimento do projeto</w:t>
+        <w:t>O cliente em está sendo baseado o desenvolvimento do projeto</w:t>
       </w:r>
       <w:r>
         <w:t xml:space="preserve"> iniciou suas atividades em maio de 1995, e possui três funcionários. Especializada na manutenção de veículos avariados, mecânica, elétrica e instalação de peças automotivas como: faróis, pneus, para-brisas, para-choques, amortecedores. A empresa tem como atividade principal a prestação de serviços em manutenção de veículos.</w:t>
@@ -2342,24 +2997,39 @@
     </w:p>
     <w:p>
       <w:pPr>
+        <w:widowControl/>
+        <w:autoSpaceDE/>
+        <w:autoSpaceDN/>
+        <w:spacing w:line="240" w:lineRule="auto"/>
+      </w:pPr>
+      <w:r>
+        <w:br w:type="page"/>
+      </w:r>
+    </w:p>
+    <w:p>
+      <w:pPr>
         <w:pStyle w:val="Ttulo1"/>
+        <w:numPr>
+          <w:ilvl w:val="0"/>
+          <w:numId w:val="25"/>
+        </w:numPr>
         <w:tabs>
           <w:tab w:val="left" w:pos="284"/>
         </w:tabs>
         <w:autoSpaceDE/>
         <w:autoSpaceDN/>
-        <w:ind w:left="284" w:hanging="284"/>
         <w:rPr>
           <w:rStyle w:val="Forte"/>
           <w:b/>
         </w:rPr>
       </w:pPr>
-      <w:bookmarkStart w:id="16" w:name="_Toc420436553"/>
+      <w:bookmarkStart w:id="16" w:name="_Toc420694938"/>
       <w:r>
         <w:rPr>
           <w:rStyle w:val="Forte"/>
           <w:b/>
         </w:rPr>
+        <w:lastRenderedPageBreak/>
         <w:t>REQUISITOS</w:t>
       </w:r>
       <w:bookmarkEnd w:id="16"/>
@@ -2375,7 +3045,6 @@
     <w:tbl>
       <w:tblPr>
         <w:tblW w:w="0" w:type="auto"/>
-        <w:jc w:val="center"/>
         <w:tblBorders>
           <w:top w:val="single" w:sz="4" w:space="0" w:color="auto"/>
           <w:left w:val="single" w:sz="4" w:space="0" w:color="auto"/>
@@ -2387,77 +3056,58 @@
         <w:tblLook w:val="01E0" w:firstRow="1" w:lastRow="1" w:firstColumn="1" w:lastColumn="1" w:noHBand="0" w:noVBand="0"/>
       </w:tblPr>
       <w:tblGrid>
-        <w:gridCol w:w="1672"/>
-        <w:gridCol w:w="2431"/>
-        <w:gridCol w:w="1728"/>
-        <w:gridCol w:w="1529"/>
-        <w:gridCol w:w="1360"/>
+        <w:gridCol w:w="1964"/>
+        <w:gridCol w:w="2300"/>
+        <w:gridCol w:w="2161"/>
+        <w:gridCol w:w="1398"/>
+        <w:gridCol w:w="1491"/>
       </w:tblGrid>
       <w:tr>
         <w:trPr>
           <w:trHeight w:val="392"/>
-          <w:jc w:val="center"/>
         </w:trPr>
         <w:tc>
           <w:tcPr>
-            <w:tcW w:w="8720" w:type="dxa"/>
+            <w:tcW w:w="9314" w:type="dxa"/>
             <w:gridSpan w:val="5"/>
             <w:shd w:val="clear" w:color="auto" w:fill="auto"/>
             <w:vAlign w:val="center"/>
           </w:tcPr>
           <w:p>
-            <w:pPr>
-              <w:pStyle w:val="Requisito"/>
-              <w:rPr>
-                <w:rFonts w:ascii="Calibri" w:hAnsi="Calibri" w:cs="Arial"/>
-                <w:u w:val="none"/>
-              </w:rPr>
-            </w:pPr>
             <w:bookmarkStart w:id="17" w:name="_Toc111541318"/>
-            <w:bookmarkStart w:id="18" w:name="_Toc420436554"/>
-            <w:r>
-              <w:rPr>
-                <w:rFonts w:ascii="Calibri" w:hAnsi="Calibri" w:cs="Arial"/>
-                <w:u w:val="none"/>
-              </w:rPr>
-              <w:t xml:space="preserve">REQ001 – Nome do Requisito no. </w:t>
-            </w:r>
-            <w:proofErr w:type="gramStart"/>
-            <w:r>
-              <w:rPr>
-                <w:rFonts w:ascii="Calibri" w:hAnsi="Calibri" w:cs="Arial"/>
-                <w:u w:val="none"/>
-              </w:rPr>
-              <w:t>1</w:t>
+            <w:bookmarkStart w:id="18" w:name="_Toc420694939"/>
+            <w:r>
+              <w:t>REQ001 –</w:t>
             </w:r>
             <w:bookmarkEnd w:id="17"/>
             <w:bookmarkEnd w:id="18"/>
-            <w:proofErr w:type="gramEnd"/>
+            <w:r>
+              <w:t xml:space="preserve"> Autenticação de usuários</w:t>
+            </w:r>
           </w:p>
         </w:tc>
       </w:tr>
       <w:tr>
         <w:trPr>
           <w:trHeight w:val="392"/>
-          <w:jc w:val="center"/>
         </w:trPr>
         <w:tc>
           <w:tcPr>
-            <w:tcW w:w="1672" w:type="dxa"/>
+            <w:tcW w:w="1964" w:type="dxa"/>
             <w:shd w:val="clear" w:color="auto" w:fill="auto"/>
             <w:vAlign w:val="center"/>
           </w:tcPr>
           <w:p>
             <w:pPr>
               <w:rPr>
-                <w:rFonts w:ascii="Calibri" w:hAnsi="Calibri" w:cs="Arial"/>
-                <w:b/>
+                <w:rStyle w:val="Forte"/>
+                <w:sz w:val="22"/>
               </w:rPr>
             </w:pPr>
             <w:r>
               <w:rPr>
-                <w:rFonts w:ascii="Calibri" w:hAnsi="Calibri" w:cs="Arial"/>
-                <w:b/>
+                <w:rStyle w:val="Forte"/>
+                <w:sz w:val="22"/>
               </w:rPr>
               <w:t>PRIORIDADE:</w:t>
             </w:r>
@@ -2465,36 +3115,33 @@
         </w:tc>
         <w:tc>
           <w:tcPr>
-            <w:tcW w:w="2431" w:type="dxa"/>
+            <w:tcW w:w="2300" w:type="dxa"/>
             <w:shd w:val="clear" w:color="auto" w:fill="auto"/>
             <w:vAlign w:val="center"/>
           </w:tcPr>
           <w:p>
-            <w:pPr>
-              <w:pStyle w:val="Explicao"/>
-              <w:rPr>
-                <w:rFonts w:ascii="Calibri" w:hAnsi="Calibri"/>
-              </w:rPr>
-            </w:pPr>
+            <w:r>
+              <w:t>Alta</w:t>
+            </w:r>
           </w:p>
         </w:tc>
         <w:tc>
           <w:tcPr>
-            <w:tcW w:w="1728" w:type="dxa"/>
+            <w:tcW w:w="2161" w:type="dxa"/>
             <w:shd w:val="clear" w:color="auto" w:fill="auto"/>
             <w:vAlign w:val="center"/>
           </w:tcPr>
           <w:p>
             <w:pPr>
               <w:rPr>
-                <w:rFonts w:ascii="Calibri" w:hAnsi="Calibri" w:cs="Arial"/>
-                <w:b/>
+                <w:rStyle w:val="Forte"/>
+                <w:sz w:val="22"/>
               </w:rPr>
             </w:pPr>
             <w:r>
               <w:rPr>
-                <w:rFonts w:ascii="Calibri" w:hAnsi="Calibri" w:cs="Arial"/>
-                <w:b/>
+                <w:rStyle w:val="Forte"/>
+                <w:sz w:val="22"/>
               </w:rPr>
               <w:t>ESTABILIDADE</w:t>
             </w:r>
@@ -2508,37 +3155,33 @@
             <w:vAlign w:val="center"/>
           </w:tcPr>
           <w:p>
-            <w:pPr>
-              <w:pStyle w:val="Explicao"/>
-              <w:rPr>
-                <w:rFonts w:ascii="Calibri" w:hAnsi="Calibri"/>
-              </w:rPr>
-            </w:pPr>
+            <w:r>
+              <w:t>Alta</w:t>
+            </w:r>
           </w:p>
         </w:tc>
       </w:tr>
       <w:tr>
         <w:trPr>
           <w:trHeight w:val="392"/>
-          <w:jc w:val="center"/>
         </w:trPr>
         <w:tc>
           <w:tcPr>
-            <w:tcW w:w="1672" w:type="dxa"/>
+            <w:tcW w:w="1964" w:type="dxa"/>
             <w:shd w:val="clear" w:color="auto" w:fill="auto"/>
             <w:vAlign w:val="center"/>
           </w:tcPr>
           <w:p>
             <w:pPr>
               <w:rPr>
-                <w:rFonts w:ascii="Calibri" w:hAnsi="Calibri" w:cs="Arial"/>
-                <w:b/>
+                <w:rStyle w:val="Forte"/>
+                <w:sz w:val="22"/>
               </w:rPr>
             </w:pPr>
             <w:r>
               <w:rPr>
-                <w:rFonts w:ascii="Calibri" w:hAnsi="Calibri" w:cs="Arial"/>
-                <w:b/>
+                <w:rStyle w:val="Forte"/>
+                <w:sz w:val="22"/>
               </w:rPr>
               <w:t>SOLICITANTE:</w:t>
             </w:r>
@@ -2546,38 +3189,284 @@
         </w:tc>
         <w:tc>
           <w:tcPr>
-            <w:tcW w:w="2431" w:type="dxa"/>
+            <w:tcW w:w="2300" w:type="dxa"/>
             <w:shd w:val="clear" w:color="auto" w:fill="auto"/>
             <w:vAlign w:val="center"/>
           </w:tcPr>
           <w:p>
-            <w:pPr>
-              <w:pStyle w:val="Explicao"/>
-              <w:rPr>
-                <w:rFonts w:ascii="Calibri" w:hAnsi="Calibri"/>
-              </w:rPr>
-            </w:pPr>
+            <w:r>
+              <w:t>Sistema</w:t>
+            </w:r>
           </w:p>
         </w:tc>
         <w:tc>
           <w:tcPr>
-            <w:tcW w:w="1728" w:type="dxa"/>
+            <w:tcW w:w="2161" w:type="dxa"/>
             <w:shd w:val="clear" w:color="auto" w:fill="auto"/>
             <w:vAlign w:val="center"/>
           </w:tcPr>
           <w:p>
             <w:pPr>
               <w:rPr>
-                <w:rFonts w:ascii="Calibri" w:hAnsi="Calibri" w:cs="Arial"/>
-                <w:b/>
+                <w:rStyle w:val="Forte"/>
+                <w:sz w:val="22"/>
               </w:rPr>
             </w:pPr>
             <w:r>
               <w:rPr>
-                <w:rFonts w:ascii="Calibri" w:hAnsi="Calibri" w:cs="Arial"/>
-                <w:b/>
+                <w:rStyle w:val="Forte"/>
+                <w:sz w:val="22"/>
               </w:rPr>
               <w:t>REQ. ORIGEM:</w:t>
+            </w:r>
+          </w:p>
+        </w:tc>
+        <w:tc>
+          <w:tcPr>
+            <w:tcW w:w="2889" w:type="dxa"/>
+            <w:gridSpan w:val="2"/>
+            <w:shd w:val="clear" w:color="auto" w:fill="auto"/>
+            <w:vAlign w:val="center"/>
+          </w:tcPr>
+          <w:p/>
+        </w:tc>
+      </w:tr>
+      <w:tr>
+        <w:trPr>
+          <w:trHeight w:val="392"/>
+        </w:trPr>
+        <w:tc>
+          <w:tcPr>
+            <w:tcW w:w="1964" w:type="dxa"/>
+            <w:shd w:val="clear" w:color="auto" w:fill="auto"/>
+            <w:vAlign w:val="center"/>
+          </w:tcPr>
+          <w:p>
+            <w:pPr>
+              <w:rPr>
+                <w:rStyle w:val="Forte"/>
+                <w:sz w:val="22"/>
+              </w:rPr>
+            </w:pPr>
+            <w:r>
+              <w:rPr>
+                <w:rStyle w:val="Forte"/>
+                <w:sz w:val="22"/>
+              </w:rPr>
+              <w:t>TIPO DO REQUISITO:</w:t>
+            </w:r>
+          </w:p>
+        </w:tc>
+        <w:tc>
+          <w:tcPr>
+            <w:tcW w:w="2300" w:type="dxa"/>
+            <w:shd w:val="clear" w:color="auto" w:fill="auto"/>
+            <w:vAlign w:val="center"/>
+          </w:tcPr>
+          <w:p>
+            <w:r>
+              <w:t>Não Funcional</w:t>
+            </w:r>
+          </w:p>
+        </w:tc>
+        <w:tc>
+          <w:tcPr>
+            <w:tcW w:w="3559" w:type="dxa"/>
+            <w:gridSpan w:val="2"/>
+            <w:shd w:val="clear" w:color="auto" w:fill="auto"/>
+            <w:vAlign w:val="center"/>
+          </w:tcPr>
+          <w:p>
+            <w:pPr>
+              <w:rPr>
+                <w:rStyle w:val="Forte"/>
+                <w:sz w:val="22"/>
+              </w:rPr>
+            </w:pPr>
+            <w:r>
+              <w:rPr>
+                <w:rStyle w:val="Forte"/>
+                <w:sz w:val="22"/>
+              </w:rPr>
+              <w:t>IMPACTO NA ARQUITETURA:</w:t>
+            </w:r>
+          </w:p>
+        </w:tc>
+        <w:tc>
+          <w:tcPr>
+            <w:tcW w:w="1491" w:type="dxa"/>
+            <w:shd w:val="clear" w:color="auto" w:fill="auto"/>
+            <w:vAlign w:val="center"/>
+          </w:tcPr>
+          <w:p/>
+        </w:tc>
+      </w:tr>
+      <w:tr>
+        <w:trPr>
+          <w:trHeight w:val="392"/>
+        </w:trPr>
+        <w:tc>
+          <w:tcPr>
+            <w:tcW w:w="1964" w:type="dxa"/>
+            <w:shd w:val="clear" w:color="auto" w:fill="auto"/>
+            <w:vAlign w:val="center"/>
+          </w:tcPr>
+          <w:p>
+            <w:pPr>
+              <w:rPr>
+                <w:rStyle w:val="Forte"/>
+                <w:sz w:val="22"/>
+              </w:rPr>
+            </w:pPr>
+            <w:r>
+              <w:rPr>
+                <w:rStyle w:val="Forte"/>
+                <w:sz w:val="22"/>
+              </w:rPr>
+              <w:t>DESCRIÇÃO:</w:t>
+            </w:r>
+          </w:p>
+        </w:tc>
+        <w:tc>
+          <w:tcPr>
+            <w:tcW w:w="7350" w:type="dxa"/>
+            <w:gridSpan w:val="4"/>
+            <w:shd w:val="clear" w:color="auto" w:fill="auto"/>
+            <w:vAlign w:val="center"/>
+          </w:tcPr>
+          <w:p>
+            <w:r>
+              <w:t>Todas as funcionalidades do sistema são disponibilizadas apenas após autenticação do usuário através de seu nome e senha</w:t>
+            </w:r>
+            <w:r>
+              <w:t>, caso correto e não estiver inativo, poderá acessar o sistema</w:t>
+            </w:r>
+            <w:r>
+              <w:t>. O primeiro acesso solicitará o primeiro usuário e senha.</w:t>
+            </w:r>
+          </w:p>
+        </w:tc>
+      </w:tr>
+    </w:tbl>
+    <w:p>
+      <w:pPr>
+        <w:pStyle w:val="Corpodetexto"/>
+        <w:ind w:left="0"/>
+        <w:rPr>
+          <w:rFonts w:ascii="Calibri" w:hAnsi="Calibri"/>
+        </w:rPr>
+      </w:pPr>
+    </w:p>
+    <w:tbl>
+      <w:tblPr>
+        <w:tblW w:w="0" w:type="auto"/>
+        <w:tblBorders>
+          <w:top w:val="single" w:sz="4" w:space="0" w:color="auto"/>
+          <w:left w:val="single" w:sz="4" w:space="0" w:color="auto"/>
+          <w:bottom w:val="single" w:sz="4" w:space="0" w:color="auto"/>
+          <w:right w:val="single" w:sz="4" w:space="0" w:color="auto"/>
+          <w:insideH w:val="single" w:sz="4" w:space="0" w:color="auto"/>
+          <w:insideV w:val="single" w:sz="4" w:space="0" w:color="auto"/>
+        </w:tblBorders>
+        <w:tblLook w:val="01E0" w:firstRow="1" w:lastRow="1" w:firstColumn="1" w:lastColumn="1" w:noHBand="0" w:noVBand="0"/>
+      </w:tblPr>
+      <w:tblGrid>
+        <w:gridCol w:w="1964"/>
+        <w:gridCol w:w="2300"/>
+        <w:gridCol w:w="2161"/>
+        <w:gridCol w:w="1398"/>
+        <w:gridCol w:w="1491"/>
+      </w:tblGrid>
+      <w:tr>
+        <w:trPr>
+          <w:trHeight w:val="392"/>
+        </w:trPr>
+        <w:tc>
+          <w:tcPr>
+            <w:tcW w:w="9314" w:type="dxa"/>
+            <w:gridSpan w:val="5"/>
+            <w:shd w:val="clear" w:color="auto" w:fill="auto"/>
+            <w:vAlign w:val="center"/>
+          </w:tcPr>
+          <w:p>
+            <w:r>
+              <w:t>REQ00</w:t>
+            </w:r>
+            <w:r>
+              <w:t>2</w:t>
+            </w:r>
+            <w:r>
+              <w:t xml:space="preserve"> –</w:t>
+            </w:r>
+            <w:r>
+              <w:t xml:space="preserve"> </w:t>
+            </w:r>
+            <w:r>
+              <w:t>Manutenção</w:t>
+            </w:r>
+            <w:r>
+              <w:t xml:space="preserve"> de usuários</w:t>
+            </w:r>
+          </w:p>
+        </w:tc>
+      </w:tr>
+      <w:tr>
+        <w:trPr>
+          <w:trHeight w:val="392"/>
+        </w:trPr>
+        <w:tc>
+          <w:tcPr>
+            <w:tcW w:w="1964" w:type="dxa"/>
+            <w:shd w:val="clear" w:color="auto" w:fill="auto"/>
+            <w:vAlign w:val="center"/>
+          </w:tcPr>
+          <w:p>
+            <w:pPr>
+              <w:rPr>
+                <w:rStyle w:val="Forte"/>
+                <w:sz w:val="22"/>
+              </w:rPr>
+            </w:pPr>
+            <w:r>
+              <w:rPr>
+                <w:rStyle w:val="Forte"/>
+                <w:sz w:val="22"/>
+              </w:rPr>
+              <w:t>PRIORIDADE:</w:t>
+            </w:r>
+          </w:p>
+        </w:tc>
+        <w:tc>
+          <w:tcPr>
+            <w:tcW w:w="2300" w:type="dxa"/>
+            <w:shd w:val="clear" w:color="auto" w:fill="auto"/>
+            <w:vAlign w:val="center"/>
+          </w:tcPr>
+          <w:p>
+            <w:r>
+              <w:t>Alta</w:t>
+            </w:r>
+          </w:p>
+        </w:tc>
+        <w:tc>
+          <w:tcPr>
+            <w:tcW w:w="2161" w:type="dxa"/>
+            <w:shd w:val="clear" w:color="auto" w:fill="auto"/>
+            <w:vAlign w:val="center"/>
+          </w:tcPr>
+          <w:p>
+            <w:pPr>
+              <w:rPr>
+                <w:rStyle w:val="Forte"/>
+                <w:sz w:val="22"/>
+              </w:rPr>
+            </w:pPr>
+            <w:r>
+              <w:rPr>
+                <w:rStyle w:val="Forte"/>
+                <w:sz w:val="22"/>
+              </w:rPr>
+              <w:t>ESTABILIDADE</w:t>
             </w:r>
           </w:p>
         </w:tc>
@@ -2589,61 +3478,123 @@
             <w:vAlign w:val="center"/>
           </w:tcPr>
           <w:p>
-            <w:pPr>
-              <w:pStyle w:val="Explicao"/>
-              <w:rPr>
-                <w:rFonts w:ascii="Calibri" w:hAnsi="Calibri"/>
-              </w:rPr>
-            </w:pPr>
+            <w:r>
+              <w:t>Alta</w:t>
+            </w:r>
           </w:p>
         </w:tc>
       </w:tr>
       <w:tr>
         <w:trPr>
           <w:trHeight w:val="392"/>
-          <w:jc w:val="center"/>
         </w:trPr>
         <w:tc>
           <w:tcPr>
-            <w:tcW w:w="1672" w:type="dxa"/>
+            <w:tcW w:w="1964" w:type="dxa"/>
             <w:shd w:val="clear" w:color="auto" w:fill="auto"/>
             <w:vAlign w:val="center"/>
           </w:tcPr>
           <w:p>
             <w:pPr>
               <w:rPr>
-                <w:rFonts w:ascii="Calibri" w:hAnsi="Calibri" w:cs="Arial"/>
-                <w:b/>
+                <w:rStyle w:val="Forte"/>
+                <w:sz w:val="22"/>
               </w:rPr>
             </w:pPr>
             <w:r>
               <w:rPr>
-                <w:rFonts w:ascii="Calibri" w:hAnsi="Calibri" w:cs="Arial"/>
-                <w:b/>
+                <w:rStyle w:val="Forte"/>
+                <w:sz w:val="22"/>
               </w:rPr>
-              <w:lastRenderedPageBreak/>
-              <w:t>TIPO DO REQUISITO:</w:t>
+              <w:t>SOLICITANTE:</w:t>
             </w:r>
           </w:p>
         </w:tc>
         <w:tc>
           <w:tcPr>
-            <w:tcW w:w="2431" w:type="dxa"/>
+            <w:tcW w:w="2300" w:type="dxa"/>
+            <w:shd w:val="clear" w:color="auto" w:fill="auto"/>
+            <w:vAlign w:val="center"/>
+          </w:tcPr>
+          <w:p>
+            <w:r>
+              <w:t>Sistema</w:t>
+            </w:r>
+          </w:p>
+        </w:tc>
+        <w:tc>
+          <w:tcPr>
+            <w:tcW w:w="2161" w:type="dxa"/>
             <w:shd w:val="clear" w:color="auto" w:fill="auto"/>
             <w:vAlign w:val="center"/>
           </w:tcPr>
           <w:p>
             <w:pPr>
-              <w:pStyle w:val="Explicao"/>
               <w:rPr>
-                <w:rFonts w:ascii="Calibri" w:hAnsi="Calibri"/>
+                <w:rStyle w:val="Forte"/>
+                <w:sz w:val="22"/>
               </w:rPr>
             </w:pPr>
+            <w:r>
+              <w:rPr>
+                <w:rStyle w:val="Forte"/>
+                <w:sz w:val="22"/>
+              </w:rPr>
+              <w:t>REQ. ORIGEM:</w:t>
+            </w:r>
           </w:p>
         </w:tc>
         <w:tc>
           <w:tcPr>
-            <w:tcW w:w="3257" w:type="dxa"/>
+            <w:tcW w:w="2889" w:type="dxa"/>
+            <w:gridSpan w:val="2"/>
+            <w:shd w:val="clear" w:color="auto" w:fill="auto"/>
+            <w:vAlign w:val="center"/>
+          </w:tcPr>
+          <w:p/>
+        </w:tc>
+      </w:tr>
+      <w:tr>
+        <w:trPr>
+          <w:trHeight w:val="392"/>
+        </w:trPr>
+        <w:tc>
+          <w:tcPr>
+            <w:tcW w:w="1964" w:type="dxa"/>
+            <w:shd w:val="clear" w:color="auto" w:fill="auto"/>
+            <w:vAlign w:val="center"/>
+          </w:tcPr>
+          <w:p>
+            <w:pPr>
+              <w:rPr>
+                <w:rStyle w:val="Forte"/>
+                <w:sz w:val="22"/>
+              </w:rPr>
+            </w:pPr>
+            <w:r>
+              <w:rPr>
+                <w:rStyle w:val="Forte"/>
+                <w:sz w:val="22"/>
+              </w:rPr>
+              <w:t>TIPO DO REQUISITO:</w:t>
+            </w:r>
+          </w:p>
+        </w:tc>
+        <w:tc>
+          <w:tcPr>
+            <w:tcW w:w="2300" w:type="dxa"/>
+            <w:shd w:val="clear" w:color="auto" w:fill="auto"/>
+            <w:vAlign w:val="center"/>
+          </w:tcPr>
+          <w:p>
+            <w:r>
+              <w:t>Não Funcional</w:t>
+            </w:r>
+          </w:p>
+        </w:tc>
+        <w:tc>
+          <w:tcPr>
+            <w:tcW w:w="3559" w:type="dxa"/>
             <w:gridSpan w:val="2"/>
             <w:shd w:val="clear" w:color="auto" w:fill="auto"/>
             <w:vAlign w:val="center"/>
@@ -2651,14 +3602,14 @@
           <w:p>
             <w:pPr>
               <w:rPr>
-                <w:rFonts w:ascii="Calibri" w:hAnsi="Calibri" w:cs="Arial"/>
-                <w:b/>
+                <w:rStyle w:val="Forte"/>
+                <w:sz w:val="22"/>
               </w:rPr>
             </w:pPr>
             <w:r>
               <w:rPr>
-                <w:rFonts w:ascii="Calibri" w:hAnsi="Calibri" w:cs="Arial"/>
-                <w:b/>
+                <w:rStyle w:val="Forte"/>
+                <w:sz w:val="22"/>
               </w:rPr>
               <w:t>IMPACTO NA ARQUITETURA:</w:t>
             </w:r>
@@ -2666,42 +3617,38 @@
         </w:tc>
         <w:tc>
           <w:tcPr>
-            <w:tcW w:w="1360" w:type="dxa"/>
+            <w:tcW w:w="1491" w:type="dxa"/>
             <w:shd w:val="clear" w:color="auto" w:fill="auto"/>
             <w:vAlign w:val="center"/>
           </w:tcPr>
           <w:p>
-            <w:pPr>
-              <w:pStyle w:val="Explicao"/>
-              <w:rPr>
-                <w:rFonts w:ascii="Calibri" w:hAnsi="Calibri"/>
-              </w:rPr>
-            </w:pPr>
+            <w:r>
+              <w:t>Médio</w:t>
+            </w:r>
           </w:p>
         </w:tc>
       </w:tr>
       <w:tr>
         <w:trPr>
           <w:trHeight w:val="392"/>
-          <w:jc w:val="center"/>
         </w:trPr>
         <w:tc>
           <w:tcPr>
-            <w:tcW w:w="1672" w:type="dxa"/>
+            <w:tcW w:w="1964" w:type="dxa"/>
             <w:shd w:val="clear" w:color="auto" w:fill="auto"/>
             <w:vAlign w:val="center"/>
           </w:tcPr>
           <w:p>
             <w:pPr>
               <w:rPr>
-                <w:rFonts w:ascii="Calibri" w:hAnsi="Calibri" w:cs="Arial"/>
-                <w:b/>
+                <w:rStyle w:val="Forte"/>
+                <w:sz w:val="22"/>
               </w:rPr>
             </w:pPr>
             <w:r>
               <w:rPr>
-                <w:rFonts w:ascii="Calibri" w:hAnsi="Calibri" w:cs="Arial"/>
-                <w:b/>
+                <w:rStyle w:val="Forte"/>
+                <w:sz w:val="22"/>
               </w:rPr>
               <w:t>DESCRIÇÃO:</w:t>
             </w:r>
@@ -2709,18 +3656,17 @@
         </w:tc>
         <w:tc>
           <w:tcPr>
-            <w:tcW w:w="7048" w:type="dxa"/>
+            <w:tcW w:w="7350" w:type="dxa"/>
             <w:gridSpan w:val="4"/>
             <w:shd w:val="clear" w:color="auto" w:fill="auto"/>
             <w:vAlign w:val="center"/>
           </w:tcPr>
           <w:p>
-            <w:pPr>
-              <w:pStyle w:val="Explicao"/>
-              <w:rPr>
-                <w:rFonts w:ascii="Calibri" w:hAnsi="Calibri"/>
-              </w:rPr>
-            </w:pPr>
+            <w:r>
+              <w:t>Cadastro de nome, senha e marcador de ativo/inativo, depois de cadastrado o nome não pode ser alterado. Deve sempre existir pelo menos um usuário ativo.</w:t>
+            </w:r>
+            <w:bookmarkStart w:id="19" w:name="_GoBack"/>
+            <w:bookmarkEnd w:id="19"/>
           </w:p>
         </w:tc>
       </w:tr>
@@ -2728,46 +3674,60 @@
     <w:p>
       <w:pPr>
         <w:pStyle w:val="Corpodetexto"/>
+        <w:ind w:left="0"/>
         <w:rPr>
           <w:rFonts w:ascii="Calibri" w:hAnsi="Calibri"/>
         </w:rPr>
       </w:pPr>
     </w:p>
     <w:p>
+      <w:r>
+        <w:br w:type="page"/>
+      </w:r>
+    </w:p>
+    <w:p>
       <w:pPr>
         <w:pStyle w:val="Ttulo1"/>
+        <w:numPr>
+          <w:ilvl w:val="0"/>
+          <w:numId w:val="25"/>
+        </w:numPr>
         <w:autoSpaceDE/>
         <w:autoSpaceDN/>
-        <w:ind w:left="0" w:firstLine="0"/>
         <w:rPr>
           <w:rStyle w:val="Forte"/>
           <w:b/>
           <w:caps/>
         </w:rPr>
       </w:pPr>
-      <w:bookmarkStart w:id="19" w:name="_Toc420436555"/>
-      <w:bookmarkEnd w:id="12"/>
+      <w:bookmarkStart w:id="20" w:name="_Toc420694940"/>
+      <w:bookmarkEnd w:id="11"/>
       <w:r>
         <w:rPr>
           <w:rStyle w:val="Forte"/>
           <w:b/>
           <w:caps/>
         </w:rPr>
+        <w:lastRenderedPageBreak/>
         <w:t>CONCORRENTES DO MERCADO</w:t>
       </w:r>
-      <w:bookmarkEnd w:id="19"/>
+      <w:bookmarkEnd w:id="20"/>
     </w:p>
     <w:p>
       <w:pPr>
         <w:pStyle w:val="Ttulo2"/>
+        <w:numPr>
+          <w:ilvl w:val="1"/>
+          <w:numId w:val="25"/>
+        </w:numPr>
         <w:rPr>
           <w:rStyle w:val="Forte"/>
           <w:b/>
           <w:caps/>
         </w:rPr>
       </w:pPr>
-      <w:bookmarkStart w:id="20" w:name="_Toc420436556"/>
-      <w:bookmarkEnd w:id="11"/>
+      <w:bookmarkStart w:id="21" w:name="_Toc420694941"/>
+      <w:bookmarkEnd w:id="12"/>
       <w:r>
         <w:rPr>
           <w:rStyle w:val="Forte"/>
@@ -2792,11 +3752,51 @@
         </w:rPr>
         <w:t>&gt;</w:t>
       </w:r>
-      <w:bookmarkEnd w:id="20"/>
+      <w:bookmarkEnd w:id="21"/>
+    </w:p>
+    <w:p>
+      <w:pPr>
+        <w:widowControl/>
+        <w:autoSpaceDE/>
+        <w:autoSpaceDN/>
+        <w:spacing w:line="240" w:lineRule="auto"/>
+      </w:pPr>
+      <w:r>
+        <w:br w:type="page"/>
+      </w:r>
     </w:p>
     <w:p>
       <w:pPr>
         <w:pStyle w:val="Ttulo1"/>
+        <w:numPr>
+          <w:ilvl w:val="0"/>
+          <w:numId w:val="25"/>
+        </w:numPr>
+        <w:autoSpaceDE/>
+        <w:autoSpaceDN/>
+        <w:rPr>
+          <w:rStyle w:val="Forte"/>
+          <w:b/>
+        </w:rPr>
+      </w:pPr>
+      <w:bookmarkStart w:id="22" w:name="_Toc420694942"/>
+      <w:r>
+        <w:rPr>
+          <w:rStyle w:val="Forte"/>
+          <w:b/>
+        </w:rPr>
+        <w:lastRenderedPageBreak/>
+        <w:t>ALTERNATIVA RECOMENDADA</w:t>
+      </w:r>
+      <w:bookmarkEnd w:id="22"/>
+    </w:p>
+    <w:p>
+      <w:pPr>
+        <w:pStyle w:val="Ttulo2"/>
+        <w:numPr>
+          <w:ilvl w:val="1"/>
+          <w:numId w:val="25"/>
+        </w:numPr>
         <w:autoSpaceDE/>
         <w:autoSpaceDN/>
         <w:rPr>
@@ -2805,20 +3805,40 @@
           <w:caps/>
         </w:rPr>
       </w:pPr>
-      <w:bookmarkStart w:id="21" w:name="_Toc420436557"/>
+      <w:bookmarkStart w:id="23" w:name="_Toc420694943"/>
       <w:r>
         <w:rPr>
           <w:rStyle w:val="Forte"/>
           <w:b/>
           <w:caps/>
         </w:rPr>
-        <w:t>ALTERNATIVA RECOMENDADA</w:t>
-      </w:r>
-      <w:bookmarkEnd w:id="21"/>
+        <w:t>Benefícios</w:t>
+      </w:r>
+      <w:bookmarkEnd w:id="23"/>
+    </w:p>
+    <w:p>
+      <w:pPr>
+        <w:pStyle w:val="PargrafodaLista"/>
+      </w:pPr>
+      <w:r>
+        <w:t>O sistema visa facilitar a emissão de orçamentos, controlar as receitas e as despesas. Com isso será possível ter dados estratégicos para decisões administrativas, sabendo quais os serviços mais rentáveis.</w:t>
+      </w:r>
+    </w:p>
+    <w:p>
+      <w:pPr>
+        <w:pStyle w:val="PargrafodaLista"/>
+      </w:pPr>
+      <w:r>
+        <w:t>Dentro do mercado de sistemas voltados para área técnica de oficinas, poucos se dispõem na tecnologia web para interface. Esse é um grande diferencial, pois simplifica muito os custos com equipamentos e configurações nas estações de trabalho necessitando de apenas um navegador, que muitas vezes vem nativamente no sistema operacional.</w:t>
+      </w:r>
     </w:p>
     <w:p>
       <w:pPr>
         <w:pStyle w:val="Ttulo2"/>
+        <w:numPr>
+          <w:ilvl w:val="1"/>
+          <w:numId w:val="25"/>
+        </w:numPr>
         <w:autoSpaceDE/>
         <w:autoSpaceDN/>
         <w:rPr>
@@ -2827,58 +3847,17 @@
           <w:caps/>
         </w:rPr>
       </w:pPr>
-      <w:bookmarkStart w:id="22" w:name="_Toc420436558"/>
+      <w:bookmarkStart w:id="24" w:name="_Toc420694944"/>
       <w:r>
         <w:rPr>
           <w:rStyle w:val="Forte"/>
           <w:b/>
           <w:caps/>
         </w:rPr>
-        <w:t>Benefícios</w:t>
-      </w:r>
-      <w:bookmarkEnd w:id="22"/>
-    </w:p>
-    <w:p>
-      <w:pPr>
-        <w:pStyle w:val="PargrafodaLista"/>
-      </w:pPr>
-      <w:r>
-        <w:t>O sistema visa facilitar a emissão de orçamentos, controlar as receitas e as despesas. Com isso será possível ter dados estratégicos para decisões administrativas, sabendo quais os serviços mais rentáveis.</w:t>
-      </w:r>
-    </w:p>
-    <w:p>
-      <w:pPr>
-        <w:pStyle w:val="PargrafodaLista"/>
-      </w:pPr>
-      <w:r>
-        <w:t xml:space="preserve">Dentro do mercado de sistemas voltados para área técnica de oficinas, poucos se dispõem na tecnologia </w:t>
-      </w:r>
-      <w:r>
-        <w:t>web para interface. Esse é um grande diferencial, pois simplifica muito os custos com equipamentos e configurações nas estações de trabalho necessitando de apenas um navegador, que muitas vezes vem nativamente no sistema operacional.</w:t>
-      </w:r>
-    </w:p>
-    <w:p>
-      <w:pPr>
-        <w:pStyle w:val="Ttulo2"/>
-        <w:autoSpaceDE/>
-        <w:autoSpaceDN/>
-        <w:rPr>
-          <w:rStyle w:val="Forte"/>
-          <w:b/>
-          <w:caps/>
-        </w:rPr>
-      </w:pPr>
-      <w:bookmarkStart w:id="23" w:name="_Toc420436559"/>
-      <w:r>
-        <w:rPr>
-          <w:rStyle w:val="Forte"/>
-          <w:b/>
-          <w:caps/>
-        </w:rPr>
         <w:t>Custos</w:t>
       </w:r>
-    </w:p>
-    <w:bookmarkEnd w:id="23"/>
+      <w:bookmarkEnd w:id="24"/>
+    </w:p>
     <w:p>
       <w:pPr>
         <w:pStyle w:val="PargrafodaLista"/>
@@ -2898,7 +3877,7 @@
         <w:pStyle w:val="Ttulo2"/>
         <w:numPr>
           <w:ilvl w:val="2"/>
-          <w:numId w:val="1"/>
+          <w:numId w:val="25"/>
         </w:numPr>
         <w:autoSpaceDE/>
         <w:autoSpaceDN/>
@@ -2909,6 +3888,7 @@
           <w:caps/>
         </w:rPr>
       </w:pPr>
+      <w:bookmarkStart w:id="25" w:name="_Toc420694945"/>
       <w:r>
         <w:rPr>
           <w:rStyle w:val="Forte"/>
@@ -2917,6 +3897,7 @@
         </w:rPr>
         <w:t>Custos Relacionados às Licenças de Softwares</w:t>
       </w:r>
+      <w:bookmarkEnd w:id="25"/>
       <w:r>
         <w:rPr>
           <w:rStyle w:val="Forte"/>
@@ -3422,7 +4403,7 @@
         <w:pStyle w:val="Ttulo2"/>
         <w:numPr>
           <w:ilvl w:val="2"/>
-          <w:numId w:val="1"/>
+          <w:numId w:val="25"/>
         </w:numPr>
         <w:autoSpaceDE/>
         <w:autoSpaceDN/>
@@ -3433,15 +4414,16 @@
           <w:caps/>
         </w:rPr>
       </w:pPr>
+      <w:bookmarkStart w:id="26" w:name="_Toc420694946"/>
       <w:r>
         <w:rPr>
           <w:rStyle w:val="Forte"/>
           <w:b/>
           <w:caps/>
         </w:rPr>
-        <w:lastRenderedPageBreak/>
         <w:t>Custos de Hardware</w:t>
       </w:r>
+      <w:bookmarkEnd w:id="26"/>
       <w:r>
         <w:rPr>
           <w:rStyle w:val="Forte"/>
@@ -3750,6 +4732,7 @@
         </w:rPr>
       </w:pPr>
       <w:r>
+        <w:lastRenderedPageBreak/>
         <w:t>Quadro 02 – Custos de Hardware</w:t>
       </w:r>
     </w:p>
@@ -3758,7 +4741,7 @@
         <w:pStyle w:val="Ttulo2"/>
         <w:numPr>
           <w:ilvl w:val="2"/>
-          <w:numId w:val="1"/>
+          <w:numId w:val="25"/>
         </w:numPr>
         <w:autoSpaceDE/>
         <w:autoSpaceDN/>
@@ -3769,6 +4752,7 @@
           <w:caps/>
         </w:rPr>
       </w:pPr>
+      <w:bookmarkStart w:id="27" w:name="_Toc420694947"/>
       <w:r>
         <w:rPr>
           <w:rStyle w:val="Forte"/>
@@ -3777,6 +4761,7 @@
         </w:rPr>
         <w:t>Custo de Desenvolvimento</w:t>
       </w:r>
+      <w:bookmarkEnd w:id="27"/>
       <w:r>
         <w:rPr>
           <w:rStyle w:val="Forte"/>
@@ -4029,7 +5014,7 @@
         <w:pStyle w:val="Ttulo2"/>
         <w:numPr>
           <w:ilvl w:val="2"/>
-          <w:numId w:val="1"/>
+          <w:numId w:val="25"/>
         </w:numPr>
         <w:autoSpaceDE/>
         <w:autoSpaceDN/>
@@ -4040,6 +5025,7 @@
           <w:caps/>
         </w:rPr>
       </w:pPr>
+      <w:bookmarkStart w:id="28" w:name="_Toc420694948"/>
       <w:r>
         <w:rPr>
           <w:rStyle w:val="Forte"/>
@@ -4048,6 +5034,7 @@
         </w:rPr>
         <w:t>Custo Total</w:t>
       </w:r>
+      <w:bookmarkEnd w:id="28"/>
     </w:p>
     <w:p>
       <w:pPr>
@@ -4288,6 +5275,10 @@
     <w:p>
       <w:pPr>
         <w:pStyle w:val="Ttulo2"/>
+        <w:numPr>
+          <w:ilvl w:val="1"/>
+          <w:numId w:val="25"/>
+        </w:numPr>
         <w:autoSpaceDE/>
         <w:autoSpaceDN/>
         <w:rPr>
@@ -4296,7 +5287,7 @@
           <w:caps/>
         </w:rPr>
       </w:pPr>
-      <w:bookmarkStart w:id="24" w:name="_Toc420436560"/>
+      <w:bookmarkStart w:id="29" w:name="_Toc420694949"/>
       <w:r>
         <w:rPr>
           <w:rStyle w:val="Forte"/>
@@ -4305,11 +5296,26 @@
         </w:rPr>
         <w:t>Riscos</w:t>
       </w:r>
-      <w:bookmarkEnd w:id="24"/>
+      <w:bookmarkEnd w:id="29"/>
+    </w:p>
+    <w:p>
+      <w:pPr>
+        <w:widowControl/>
+        <w:autoSpaceDE/>
+        <w:autoSpaceDN/>
+        <w:spacing w:line="240" w:lineRule="auto"/>
+      </w:pPr>
+      <w:r>
+        <w:br w:type="page"/>
+      </w:r>
     </w:p>
     <w:p>
       <w:pPr>
         <w:pStyle w:val="Ttulo1"/>
+        <w:numPr>
+          <w:ilvl w:val="0"/>
+          <w:numId w:val="25"/>
+        </w:numPr>
         <w:autoSpaceDE/>
         <w:autoSpaceDN/>
         <w:rPr>
@@ -4318,27 +5324,46 @@
           <w:caps/>
         </w:rPr>
       </w:pPr>
-      <w:bookmarkStart w:id="25" w:name="_Toc420436561"/>
+      <w:bookmarkStart w:id="30" w:name="_Toc420694950"/>
       <w:r>
         <w:rPr>
           <w:rStyle w:val="Forte"/>
           <w:b/>
           <w:caps/>
         </w:rPr>
+        <w:lastRenderedPageBreak/>
         <w:t>CRONOGRAMA</w:t>
       </w:r>
-      <w:bookmarkEnd w:id="25"/>
-    </w:p>
-    <w:p>
-      <w:r>
-        <w:t>[ Arquivo Cronograma ]</w:t>
-      </w:r>
-      <w:bookmarkStart w:id="26" w:name="_GoBack"/>
-      <w:bookmarkEnd w:id="26"/>
+      <w:bookmarkEnd w:id="30"/>
+    </w:p>
+    <w:p>
+      <w:proofErr w:type="gramStart"/>
+      <w:r>
+        <w:t xml:space="preserve">[ </w:t>
+      </w:r>
+      <w:proofErr w:type="gramEnd"/>
+      <w:r>
+        <w:t>Arquivo Cronograma ]</w:t>
+      </w:r>
+    </w:p>
+    <w:p>
+      <w:pPr>
+        <w:widowControl/>
+        <w:autoSpaceDE/>
+        <w:autoSpaceDN/>
+        <w:spacing w:line="240" w:lineRule="auto"/>
+      </w:pPr>
+      <w:r>
+        <w:br w:type="page"/>
+      </w:r>
     </w:p>
     <w:p>
       <w:pPr>
         <w:pStyle w:val="Ttulo1"/>
+        <w:numPr>
+          <w:ilvl w:val="0"/>
+          <w:numId w:val="25"/>
+        </w:numPr>
         <w:autoSpaceDE/>
         <w:autoSpaceDN/>
         <w:rPr>
@@ -4347,20 +5372,36 @@
           <w:caps/>
         </w:rPr>
       </w:pPr>
-      <w:bookmarkStart w:id="27" w:name="_Toc420436562"/>
+      <w:bookmarkStart w:id="31" w:name="_Toc420694951"/>
       <w:r>
         <w:rPr>
           <w:rStyle w:val="Forte"/>
           <w:b/>
           <w:caps/>
         </w:rPr>
+        <w:lastRenderedPageBreak/>
         <w:t>CONCLUSÕES</w:t>
       </w:r>
-      <w:bookmarkEnd w:id="27"/>
+      <w:bookmarkEnd w:id="31"/>
+    </w:p>
+    <w:p>
+      <w:pPr>
+        <w:widowControl/>
+        <w:autoSpaceDE/>
+        <w:autoSpaceDN/>
+        <w:spacing w:line="240" w:lineRule="auto"/>
+      </w:pPr>
+      <w:r>
+        <w:br w:type="page"/>
+      </w:r>
     </w:p>
     <w:p>
       <w:pPr>
         <w:pStyle w:val="Ttulo1"/>
+        <w:numPr>
+          <w:ilvl w:val="0"/>
+          <w:numId w:val="25"/>
+        </w:numPr>
         <w:autoSpaceDE/>
         <w:autoSpaceDN/>
         <w:rPr>
@@ -4369,16 +5410,17 @@
           <w:caps/>
         </w:rPr>
       </w:pPr>
-      <w:bookmarkStart w:id="28" w:name="_Toc420436563"/>
+      <w:bookmarkStart w:id="32" w:name="_Toc420694952"/>
       <w:r>
         <w:rPr>
           <w:rStyle w:val="Forte"/>
           <w:b/>
           <w:caps/>
         </w:rPr>
+        <w:lastRenderedPageBreak/>
         <w:t>RESPONSABILIDADES</w:t>
       </w:r>
-      <w:bookmarkEnd w:id="28"/>
+      <w:bookmarkEnd w:id="32"/>
     </w:p>
     <w:p>
       <w:pPr>
@@ -4390,6 +5432,34 @@
     </w:p>
     <w:p>
       <w:pPr>
+        <w:jc w:val="center"/>
+      </w:pPr>
+      <w:r>
+        <w:t xml:space="preserve">Curitiba, </w:t>
+      </w:r>
+      <w:r>
+        <w:fldChar w:fldCharType="begin"/>
+      </w:r>
+      <w:r>
+        <w:instrText xml:space="preserve"> TIME \@ "d' de 'MMMM' de 'yyyy" </w:instrText>
+      </w:r>
+      <w:r>
+        <w:fldChar w:fldCharType="separate"/>
+      </w:r>
+      <w:r>
+        <w:rPr>
+          <w:noProof/>
+        </w:rPr>
+        <w:t>29 de maio de 2015</w:t>
+      </w:r>
+      <w:proofErr w:type="gramStart"/>
+      <w:r>
+        <w:fldChar w:fldCharType="end"/>
+      </w:r>
+      <w:proofErr w:type="gramEnd"/>
+    </w:p>
+    <w:p>
+      <w:pPr>
         <w:pStyle w:val="Corpodetexto"/>
         <w:rPr>
           <w:rFonts w:ascii="Calibri" w:hAnsi="Calibri"/>
@@ -4403,6 +5473,66 @@
           <w:rFonts w:ascii="Calibri" w:hAnsi="Calibri"/>
         </w:rPr>
       </w:pPr>
+    </w:p>
+    <w:p>
+      <w:pPr>
+        <w:jc w:val="center"/>
+      </w:pPr>
+      <w:r>
+        <w:t>___________________________</w:t>
+      </w:r>
+    </w:p>
+    <w:p>
+      <w:pPr>
+        <w:jc w:val="center"/>
+      </w:pPr>
+      <w:proofErr w:type="spellStart"/>
+      <w:r>
+        <w:t>Cleyton</w:t>
+      </w:r>
+      <w:proofErr w:type="spellEnd"/>
+    </w:p>
+    <w:p>
+      <w:pPr>
+        <w:jc w:val="center"/>
+      </w:pPr>
+    </w:p>
+    <w:p>
+      <w:pPr>
+        <w:jc w:val="center"/>
+      </w:pPr>
+      <w:r>
+        <w:t>___________________________</w:t>
+      </w:r>
+    </w:p>
+    <w:p>
+      <w:pPr>
+        <w:jc w:val="center"/>
+      </w:pPr>
+      <w:r>
+        <w:t>Nicolas Daniel Engels</w:t>
+      </w:r>
+    </w:p>
+    <w:p>
+      <w:pPr>
+        <w:jc w:val="center"/>
+      </w:pPr>
+    </w:p>
+    <w:p>
+      <w:pPr>
+        <w:jc w:val="center"/>
+      </w:pPr>
+      <w:r>
+        <w:t>___________________________</w:t>
+      </w:r>
+    </w:p>
+    <w:p>
+      <w:pPr>
+        <w:jc w:val="center"/>
+      </w:pPr>
+      <w:r>
+        <w:t>Robson</w:t>
+      </w:r>
     </w:p>
     <w:sectPr>
       <w:headerReference w:type="default" r:id="rId10"/>
@@ -4456,12 +5586,6 @@
       <w:gridCol w:w="3162"/>
     </w:tblGrid>
     <w:tr>
-      <w:tblPrEx>
-        <w:tblCellMar>
-          <w:top w:w="0" w:type="dxa"/>
-          <w:bottom w:w="0" w:type="dxa"/>
-        </w:tblCellMar>
-      </w:tblPrEx>
       <w:tc>
         <w:tcPr>
           <w:tcW w:w="3162" w:type="dxa"/>
@@ -4673,7 +5797,7 @@
               <w:noProof/>
               <w:lang w:val="en-US"/>
             </w:rPr>
-            <w:t>7</w:t>
+            <w:t>14</w:t>
           </w:r>
           <w:r>
             <w:rPr>
@@ -4796,12 +5920,6 @@
       <w:gridCol w:w="3179"/>
     </w:tblGrid>
     <w:tr>
-      <w:tblPrEx>
-        <w:tblCellMar>
-          <w:top w:w="0" w:type="dxa"/>
-          <w:bottom w:w="0" w:type="dxa"/>
-        </w:tblCellMar>
-      </w:tblPrEx>
       <w:tc>
         <w:tcPr>
           <w:tcW w:w="6379" w:type="dxa"/>
@@ -4893,12 +6011,6 @@
       </w:tc>
     </w:tr>
     <w:tr>
-      <w:tblPrEx>
-        <w:tblCellMar>
-          <w:top w:w="0" w:type="dxa"/>
-          <w:bottom w:w="0" w:type="dxa"/>
-        </w:tblCellMar>
-      </w:tblPrEx>
       <w:tc>
         <w:tcPr>
           <w:tcW w:w="6379" w:type="dxa"/>
@@ -5213,6 +6325,92 @@
     </w:lvl>
   </w:abstractNum>
   <w:abstractNum w:abstractNumId="3">
+    <w:nsid w:val="00A44E95"/>
+    <w:multiLevelType w:val="hybridMultilevel"/>
+    <w:tmpl w:val="E506CE48"/>
+    <w:lvl w:ilvl="0" w:tplc="0416000F">
+      <w:start w:val="1"/>
+      <w:numFmt w:val="decimal"/>
+      <w:lvlText w:val="%1."/>
+      <w:lvlJc w:val="left"/>
+      <w:pPr>
+        <w:ind w:left="720" w:hanging="360"/>
+      </w:pPr>
+    </w:lvl>
+    <w:lvl w:ilvl="1" w:tplc="04160019" w:tentative="1">
+      <w:start w:val="1"/>
+      <w:numFmt w:val="lowerLetter"/>
+      <w:lvlText w:val="%2."/>
+      <w:lvlJc w:val="left"/>
+      <w:pPr>
+        <w:ind w:left="1440" w:hanging="360"/>
+      </w:pPr>
+    </w:lvl>
+    <w:lvl w:ilvl="2" w:tplc="0416001B" w:tentative="1">
+      <w:start w:val="1"/>
+      <w:numFmt w:val="lowerRoman"/>
+      <w:lvlText w:val="%3."/>
+      <w:lvlJc w:val="right"/>
+      <w:pPr>
+        <w:ind w:left="2160" w:hanging="180"/>
+      </w:pPr>
+    </w:lvl>
+    <w:lvl w:ilvl="3" w:tplc="0416000F" w:tentative="1">
+      <w:start w:val="1"/>
+      <w:numFmt w:val="decimal"/>
+      <w:lvlText w:val="%4."/>
+      <w:lvlJc w:val="left"/>
+      <w:pPr>
+        <w:ind w:left="2880" w:hanging="360"/>
+      </w:pPr>
+    </w:lvl>
+    <w:lvl w:ilvl="4" w:tplc="04160019" w:tentative="1">
+      <w:start w:val="1"/>
+      <w:numFmt w:val="lowerLetter"/>
+      <w:lvlText w:val="%5."/>
+      <w:lvlJc w:val="left"/>
+      <w:pPr>
+        <w:ind w:left="3600" w:hanging="360"/>
+      </w:pPr>
+    </w:lvl>
+    <w:lvl w:ilvl="5" w:tplc="0416001B" w:tentative="1">
+      <w:start w:val="1"/>
+      <w:numFmt w:val="lowerRoman"/>
+      <w:lvlText w:val="%6."/>
+      <w:lvlJc w:val="right"/>
+      <w:pPr>
+        <w:ind w:left="4320" w:hanging="180"/>
+      </w:pPr>
+    </w:lvl>
+    <w:lvl w:ilvl="6" w:tplc="0416000F" w:tentative="1">
+      <w:start w:val="1"/>
+      <w:numFmt w:val="decimal"/>
+      <w:lvlText w:val="%7."/>
+      <w:lvlJc w:val="left"/>
+      <w:pPr>
+        <w:ind w:left="5040" w:hanging="360"/>
+      </w:pPr>
+    </w:lvl>
+    <w:lvl w:ilvl="7" w:tplc="04160019" w:tentative="1">
+      <w:start w:val="1"/>
+      <w:numFmt w:val="lowerLetter"/>
+      <w:lvlText w:val="%8."/>
+      <w:lvlJc w:val="left"/>
+      <w:pPr>
+        <w:ind w:left="5760" w:hanging="360"/>
+      </w:pPr>
+    </w:lvl>
+    <w:lvl w:ilvl="8" w:tplc="0416001B" w:tentative="1">
+      <w:start w:val="1"/>
+      <w:numFmt w:val="lowerRoman"/>
+      <w:lvlText w:val="%9."/>
+      <w:lvlJc w:val="right"/>
+      <w:pPr>
+        <w:ind w:left="6480" w:hanging="180"/>
+      </w:pPr>
+    </w:lvl>
+  </w:abstractNum>
+  <w:abstractNum w:abstractNumId="4">
     <w:nsid w:val="0A117094"/>
     <w:multiLevelType w:val="multilevel"/>
     <w:tmpl w:val="04090001"/>
@@ -5272,7 +6470,7 @@
       <w:lvlJc w:val="left"/>
     </w:lvl>
   </w:abstractNum>
-  <w:abstractNum w:abstractNumId="4">
+  <w:abstractNum w:abstractNumId="5">
     <w:nsid w:val="17CB6DC4"/>
     <w:multiLevelType w:val="multilevel"/>
     <w:tmpl w:val="04090001"/>
@@ -5332,7 +6530,93 @@
       <w:lvlJc w:val="left"/>
     </w:lvl>
   </w:abstractNum>
-  <w:abstractNum w:abstractNumId="5">
+  <w:abstractNum w:abstractNumId="6">
+    <w:nsid w:val="1C2E49AA"/>
+    <w:multiLevelType w:val="multilevel"/>
+    <w:tmpl w:val="0416001F"/>
+    <w:lvl w:ilvl="0">
+      <w:start w:val="1"/>
+      <w:numFmt w:val="decimal"/>
+      <w:lvlText w:val="%1."/>
+      <w:lvlJc w:val="left"/>
+      <w:pPr>
+        <w:ind w:left="360" w:hanging="360"/>
+      </w:pPr>
+    </w:lvl>
+    <w:lvl w:ilvl="1">
+      <w:start w:val="1"/>
+      <w:numFmt w:val="decimal"/>
+      <w:lvlText w:val="%1.%2."/>
+      <w:lvlJc w:val="left"/>
+      <w:pPr>
+        <w:ind w:left="792" w:hanging="432"/>
+      </w:pPr>
+    </w:lvl>
+    <w:lvl w:ilvl="2">
+      <w:start w:val="1"/>
+      <w:numFmt w:val="decimal"/>
+      <w:lvlText w:val="%1.%2.%3."/>
+      <w:lvlJc w:val="left"/>
+      <w:pPr>
+        <w:ind w:left="1224" w:hanging="504"/>
+      </w:pPr>
+    </w:lvl>
+    <w:lvl w:ilvl="3">
+      <w:start w:val="1"/>
+      <w:numFmt w:val="decimal"/>
+      <w:lvlText w:val="%1.%2.%3.%4."/>
+      <w:lvlJc w:val="left"/>
+      <w:pPr>
+        <w:ind w:left="1728" w:hanging="648"/>
+      </w:pPr>
+    </w:lvl>
+    <w:lvl w:ilvl="4">
+      <w:start w:val="1"/>
+      <w:numFmt w:val="decimal"/>
+      <w:lvlText w:val="%1.%2.%3.%4.%5."/>
+      <w:lvlJc w:val="left"/>
+      <w:pPr>
+        <w:ind w:left="2232" w:hanging="792"/>
+      </w:pPr>
+    </w:lvl>
+    <w:lvl w:ilvl="5">
+      <w:start w:val="1"/>
+      <w:numFmt w:val="decimal"/>
+      <w:lvlText w:val="%1.%2.%3.%4.%5.%6."/>
+      <w:lvlJc w:val="left"/>
+      <w:pPr>
+        <w:ind w:left="2736" w:hanging="936"/>
+      </w:pPr>
+    </w:lvl>
+    <w:lvl w:ilvl="6">
+      <w:start w:val="1"/>
+      <w:numFmt w:val="decimal"/>
+      <w:lvlText w:val="%1.%2.%3.%4.%5.%6.%7."/>
+      <w:lvlJc w:val="left"/>
+      <w:pPr>
+        <w:ind w:left="3240" w:hanging="1080"/>
+      </w:pPr>
+    </w:lvl>
+    <w:lvl w:ilvl="7">
+      <w:start w:val="1"/>
+      <w:numFmt w:val="decimal"/>
+      <w:lvlText w:val="%1.%2.%3.%4.%5.%6.%7.%8."/>
+      <w:lvlJc w:val="left"/>
+      <w:pPr>
+        <w:ind w:left="3744" w:hanging="1224"/>
+      </w:pPr>
+    </w:lvl>
+    <w:lvl w:ilvl="8">
+      <w:start w:val="1"/>
+      <w:numFmt w:val="decimal"/>
+      <w:lvlText w:val="%1.%2.%3.%4.%5.%6.%7.%8.%9."/>
+      <w:lvlJc w:val="left"/>
+      <w:pPr>
+        <w:ind w:left="4320" w:hanging="1440"/>
+      </w:pPr>
+    </w:lvl>
+  </w:abstractNum>
+  <w:abstractNum w:abstractNumId="7">
     <w:nsid w:val="22443AC4"/>
     <w:multiLevelType w:val="multilevel"/>
     <w:tmpl w:val="04090001"/>
@@ -5392,7 +6676,7 @@
       <w:lvlJc w:val="left"/>
     </w:lvl>
   </w:abstractNum>
-  <w:abstractNum w:abstractNumId="6">
+  <w:abstractNum w:abstractNumId="8">
     <w:nsid w:val="2D4B634E"/>
     <w:multiLevelType w:val="multilevel"/>
     <w:tmpl w:val="04090001"/>
@@ -5452,7 +6736,7 @@
       <w:lvlJc w:val="left"/>
     </w:lvl>
   </w:abstractNum>
-  <w:abstractNum w:abstractNumId="7">
+  <w:abstractNum w:abstractNumId="9">
     <w:nsid w:val="31DD2C45"/>
     <w:multiLevelType w:val="multilevel"/>
     <w:tmpl w:val="04090001"/>
@@ -5512,7 +6796,7 @@
       <w:lvlJc w:val="left"/>
     </w:lvl>
   </w:abstractNum>
-  <w:abstractNum w:abstractNumId="8">
+  <w:abstractNum w:abstractNumId="10">
     <w:nsid w:val="32982B51"/>
     <w:multiLevelType w:val="multilevel"/>
     <w:tmpl w:val="04090001"/>
@@ -5572,7 +6856,7 @@
       <w:lvlJc w:val="left"/>
     </w:lvl>
   </w:abstractNum>
-  <w:abstractNum w:abstractNumId="9">
+  <w:abstractNum w:abstractNumId="11">
     <w:nsid w:val="3375481C"/>
     <w:multiLevelType w:val="multilevel"/>
     <w:tmpl w:val="E6747DA6"/>
@@ -5632,7 +6916,7 @@
       <w:lvlJc w:val="left"/>
     </w:lvl>
   </w:abstractNum>
-  <w:abstractNum w:abstractNumId="10">
+  <w:abstractNum w:abstractNumId="12">
     <w:nsid w:val="369D5471"/>
     <w:multiLevelType w:val="multilevel"/>
     <w:tmpl w:val="04090001"/>
@@ -5692,7 +6976,7 @@
       <w:lvlJc w:val="left"/>
     </w:lvl>
   </w:abstractNum>
-  <w:abstractNum w:abstractNumId="11">
+  <w:abstractNum w:abstractNumId="13">
     <w:nsid w:val="42B97F7B"/>
     <w:multiLevelType w:val="multilevel"/>
     <w:tmpl w:val="04090001"/>
@@ -5752,7 +7036,99 @@
       <w:lvlJc w:val="left"/>
     </w:lvl>
   </w:abstractNum>
-  <w:abstractNum w:abstractNumId="12">
+  <w:abstractNum w:abstractNumId="14">
+    <w:nsid w:val="44692646"/>
+    <w:multiLevelType w:val="multilevel"/>
+    <w:tmpl w:val="0416001F"/>
+    <w:lvl w:ilvl="0">
+      <w:start w:val="1"/>
+      <w:numFmt w:val="decimal"/>
+      <w:lvlText w:val="%1."/>
+      <w:lvlJc w:val="left"/>
+      <w:pPr>
+        <w:ind w:left="360" w:hanging="360"/>
+      </w:pPr>
+      <w:rPr>
+        <w:rFonts w:hint="default"/>
+      </w:rPr>
+    </w:lvl>
+    <w:lvl w:ilvl="1">
+      <w:start w:val="1"/>
+      <w:numFmt w:val="decimal"/>
+      <w:lvlText w:val="%1.%2."/>
+      <w:lvlJc w:val="left"/>
+      <w:pPr>
+        <w:ind w:left="792" w:hanging="432"/>
+      </w:pPr>
+      <w:rPr>
+        <w:rFonts w:hint="default"/>
+      </w:rPr>
+    </w:lvl>
+    <w:lvl w:ilvl="2">
+      <w:start w:val="1"/>
+      <w:numFmt w:val="decimal"/>
+      <w:lvlText w:val="%1.%2.%3."/>
+      <w:lvlJc w:val="left"/>
+      <w:pPr>
+        <w:ind w:left="1224" w:hanging="504"/>
+      </w:pPr>
+    </w:lvl>
+    <w:lvl w:ilvl="3">
+      <w:start w:val="1"/>
+      <w:numFmt w:val="decimal"/>
+      <w:lvlText w:val="%1.%2.%3.%4."/>
+      <w:lvlJc w:val="left"/>
+      <w:pPr>
+        <w:ind w:left="1728" w:hanging="648"/>
+      </w:pPr>
+    </w:lvl>
+    <w:lvl w:ilvl="4">
+      <w:start w:val="1"/>
+      <w:numFmt w:val="decimal"/>
+      <w:lvlText w:val="%1.%2.%3.%4.%5."/>
+      <w:lvlJc w:val="left"/>
+      <w:pPr>
+        <w:ind w:left="2232" w:hanging="792"/>
+      </w:pPr>
+    </w:lvl>
+    <w:lvl w:ilvl="5">
+      <w:start w:val="1"/>
+      <w:numFmt w:val="decimal"/>
+      <w:lvlText w:val="%1.%2.%3.%4.%5.%6."/>
+      <w:lvlJc w:val="left"/>
+      <w:pPr>
+        <w:ind w:left="2736" w:hanging="936"/>
+      </w:pPr>
+    </w:lvl>
+    <w:lvl w:ilvl="6">
+      <w:start w:val="1"/>
+      <w:numFmt w:val="decimal"/>
+      <w:lvlText w:val="%1.%2.%3.%4.%5.%6.%7."/>
+      <w:lvlJc w:val="left"/>
+      <w:pPr>
+        <w:ind w:left="3240" w:hanging="1080"/>
+      </w:pPr>
+    </w:lvl>
+    <w:lvl w:ilvl="7">
+      <w:start w:val="1"/>
+      <w:numFmt w:val="decimal"/>
+      <w:lvlText w:val="%1.%2.%3.%4.%5.%6.%7.%8."/>
+      <w:lvlJc w:val="left"/>
+      <w:pPr>
+        <w:ind w:left="3744" w:hanging="1224"/>
+      </w:pPr>
+    </w:lvl>
+    <w:lvl w:ilvl="8">
+      <w:start w:val="1"/>
+      <w:numFmt w:val="decimal"/>
+      <w:lvlText w:val="%1.%2.%3.%4.%5.%6.%7.%8.%9."/>
+      <w:lvlJc w:val="left"/>
+      <w:pPr>
+        <w:ind w:left="4320" w:hanging="1440"/>
+      </w:pPr>
+    </w:lvl>
+  </w:abstractNum>
+  <w:abstractNum w:abstractNumId="15">
     <w:nsid w:val="49E170D0"/>
     <w:multiLevelType w:val="multilevel"/>
     <w:tmpl w:val="04090001"/>
@@ -5812,7 +7188,7 @@
       <w:lvlJc w:val="left"/>
     </w:lvl>
   </w:abstractNum>
-  <w:abstractNum w:abstractNumId="13">
+  <w:abstractNum w:abstractNumId="16">
     <w:nsid w:val="4F64732B"/>
     <w:multiLevelType w:val="multilevel"/>
     <w:tmpl w:val="04090001"/>
@@ -5872,7 +7248,7 @@
       <w:lvlJc w:val="left"/>
     </w:lvl>
   </w:abstractNum>
-  <w:abstractNum w:abstractNumId="14">
+  <w:abstractNum w:abstractNumId="17">
     <w:nsid w:val="52DF734E"/>
     <w:multiLevelType w:val="multilevel"/>
     <w:tmpl w:val="04090001"/>
@@ -5932,7 +7308,93 @@
       <w:lvlJc w:val="left"/>
     </w:lvl>
   </w:abstractNum>
-  <w:abstractNum w:abstractNumId="15">
+  <w:abstractNum w:abstractNumId="18">
+    <w:nsid w:val="5FC70D2A"/>
+    <w:multiLevelType w:val="multilevel"/>
+    <w:tmpl w:val="0416001F"/>
+    <w:lvl w:ilvl="0">
+      <w:start w:val="1"/>
+      <w:numFmt w:val="decimal"/>
+      <w:lvlText w:val="%1."/>
+      <w:lvlJc w:val="left"/>
+      <w:pPr>
+        <w:ind w:left="360" w:hanging="360"/>
+      </w:pPr>
+    </w:lvl>
+    <w:lvl w:ilvl="1">
+      <w:start w:val="1"/>
+      <w:numFmt w:val="decimal"/>
+      <w:lvlText w:val="%1.%2."/>
+      <w:lvlJc w:val="left"/>
+      <w:pPr>
+        <w:ind w:left="792" w:hanging="432"/>
+      </w:pPr>
+    </w:lvl>
+    <w:lvl w:ilvl="2">
+      <w:start w:val="1"/>
+      <w:numFmt w:val="decimal"/>
+      <w:lvlText w:val="%1.%2.%3."/>
+      <w:lvlJc w:val="left"/>
+      <w:pPr>
+        <w:ind w:left="1224" w:hanging="504"/>
+      </w:pPr>
+    </w:lvl>
+    <w:lvl w:ilvl="3">
+      <w:start w:val="1"/>
+      <w:numFmt w:val="decimal"/>
+      <w:lvlText w:val="%1.%2.%3.%4."/>
+      <w:lvlJc w:val="left"/>
+      <w:pPr>
+        <w:ind w:left="1728" w:hanging="648"/>
+      </w:pPr>
+    </w:lvl>
+    <w:lvl w:ilvl="4">
+      <w:start w:val="1"/>
+      <w:numFmt w:val="decimal"/>
+      <w:lvlText w:val="%1.%2.%3.%4.%5."/>
+      <w:lvlJc w:val="left"/>
+      <w:pPr>
+        <w:ind w:left="2232" w:hanging="792"/>
+      </w:pPr>
+    </w:lvl>
+    <w:lvl w:ilvl="5">
+      <w:start w:val="1"/>
+      <w:numFmt w:val="decimal"/>
+      <w:lvlText w:val="%1.%2.%3.%4.%5.%6."/>
+      <w:lvlJc w:val="left"/>
+      <w:pPr>
+        <w:ind w:left="2736" w:hanging="936"/>
+      </w:pPr>
+    </w:lvl>
+    <w:lvl w:ilvl="6">
+      <w:start w:val="1"/>
+      <w:numFmt w:val="decimal"/>
+      <w:lvlText w:val="%1.%2.%3.%4.%5.%6.%7."/>
+      <w:lvlJc w:val="left"/>
+      <w:pPr>
+        <w:ind w:left="3240" w:hanging="1080"/>
+      </w:pPr>
+    </w:lvl>
+    <w:lvl w:ilvl="7">
+      <w:start w:val="1"/>
+      <w:numFmt w:val="decimal"/>
+      <w:lvlText w:val="%1.%2.%3.%4.%5.%6.%7.%8."/>
+      <w:lvlJc w:val="left"/>
+      <w:pPr>
+        <w:ind w:left="3744" w:hanging="1224"/>
+      </w:pPr>
+    </w:lvl>
+    <w:lvl w:ilvl="8">
+      <w:start w:val="1"/>
+      <w:numFmt w:val="decimal"/>
+      <w:lvlText w:val="%1.%2.%3.%4.%5.%6.%7.%8.%9."/>
+      <w:lvlJc w:val="left"/>
+      <w:pPr>
+        <w:ind w:left="4320" w:hanging="1440"/>
+      </w:pPr>
+    </w:lvl>
+  </w:abstractNum>
+  <w:abstractNum w:abstractNumId="19">
     <w:nsid w:val="64097FD3"/>
     <w:multiLevelType w:val="hybridMultilevel"/>
     <w:tmpl w:val="59BCDA74"/>
@@ -6073,7 +7535,7 @@
       </w:rPr>
     </w:lvl>
   </w:abstractNum>
-  <w:abstractNum w:abstractNumId="16">
+  <w:abstractNum w:abstractNumId="20">
     <w:nsid w:val="6D2F7D46"/>
     <w:multiLevelType w:val="multilevel"/>
     <w:tmpl w:val="04090001"/>
@@ -6133,7 +7595,7 @@
       <w:lvlJc w:val="left"/>
     </w:lvl>
   </w:abstractNum>
-  <w:abstractNum w:abstractNumId="17">
+  <w:abstractNum w:abstractNumId="21">
     <w:nsid w:val="71F21F2A"/>
     <w:multiLevelType w:val="multilevel"/>
     <w:tmpl w:val="04090001"/>
@@ -6193,7 +7655,7 @@
       <w:lvlJc w:val="left"/>
     </w:lvl>
   </w:abstractNum>
-  <w:abstractNum w:abstractNumId="18">
+  <w:abstractNum w:abstractNumId="22">
     <w:nsid w:val="72060DB0"/>
     <w:multiLevelType w:val="hybridMultilevel"/>
     <w:tmpl w:val="9A289822"/>
@@ -6333,7 +7795,93 @@
       </w:rPr>
     </w:lvl>
   </w:abstractNum>
-  <w:abstractNum w:abstractNumId="19">
+  <w:abstractNum w:abstractNumId="23">
+    <w:nsid w:val="72AC0C5C"/>
+    <w:multiLevelType w:val="multilevel"/>
+    <w:tmpl w:val="0416001F"/>
+    <w:lvl w:ilvl="0">
+      <w:start w:val="1"/>
+      <w:numFmt w:val="decimal"/>
+      <w:lvlText w:val="%1."/>
+      <w:lvlJc w:val="left"/>
+      <w:pPr>
+        <w:ind w:left="360" w:hanging="360"/>
+      </w:pPr>
+    </w:lvl>
+    <w:lvl w:ilvl="1">
+      <w:start w:val="1"/>
+      <w:numFmt w:val="decimal"/>
+      <w:lvlText w:val="%1.%2."/>
+      <w:lvlJc w:val="left"/>
+      <w:pPr>
+        <w:ind w:left="792" w:hanging="432"/>
+      </w:pPr>
+    </w:lvl>
+    <w:lvl w:ilvl="2">
+      <w:start w:val="1"/>
+      <w:numFmt w:val="decimal"/>
+      <w:lvlText w:val="%1.%2.%3."/>
+      <w:lvlJc w:val="left"/>
+      <w:pPr>
+        <w:ind w:left="1224" w:hanging="504"/>
+      </w:pPr>
+    </w:lvl>
+    <w:lvl w:ilvl="3">
+      <w:start w:val="1"/>
+      <w:numFmt w:val="decimal"/>
+      <w:lvlText w:val="%1.%2.%3.%4."/>
+      <w:lvlJc w:val="left"/>
+      <w:pPr>
+        <w:ind w:left="1728" w:hanging="648"/>
+      </w:pPr>
+    </w:lvl>
+    <w:lvl w:ilvl="4">
+      <w:start w:val="1"/>
+      <w:numFmt w:val="decimal"/>
+      <w:lvlText w:val="%1.%2.%3.%4.%5."/>
+      <w:lvlJc w:val="left"/>
+      <w:pPr>
+        <w:ind w:left="2232" w:hanging="792"/>
+      </w:pPr>
+    </w:lvl>
+    <w:lvl w:ilvl="5">
+      <w:start w:val="1"/>
+      <w:numFmt w:val="decimal"/>
+      <w:lvlText w:val="%1.%2.%3.%4.%5.%6."/>
+      <w:lvlJc w:val="left"/>
+      <w:pPr>
+        <w:ind w:left="2736" w:hanging="936"/>
+      </w:pPr>
+    </w:lvl>
+    <w:lvl w:ilvl="6">
+      <w:start w:val="1"/>
+      <w:numFmt w:val="decimal"/>
+      <w:lvlText w:val="%1.%2.%3.%4.%5.%6.%7."/>
+      <w:lvlJc w:val="left"/>
+      <w:pPr>
+        <w:ind w:left="3240" w:hanging="1080"/>
+      </w:pPr>
+    </w:lvl>
+    <w:lvl w:ilvl="7">
+      <w:start w:val="1"/>
+      <w:numFmt w:val="decimal"/>
+      <w:lvlText w:val="%1.%2.%3.%4.%5.%6.%7.%8."/>
+      <w:lvlJc w:val="left"/>
+      <w:pPr>
+        <w:ind w:left="3744" w:hanging="1224"/>
+      </w:pPr>
+    </w:lvl>
+    <w:lvl w:ilvl="8">
+      <w:start w:val="1"/>
+      <w:numFmt w:val="decimal"/>
+      <w:lvlText w:val="%1.%2.%3.%4.%5.%6.%7.%8.%9."/>
+      <w:lvlJc w:val="left"/>
+      <w:pPr>
+        <w:ind w:left="4320" w:hanging="1440"/>
+      </w:pPr>
+    </w:lvl>
+  </w:abstractNum>
+  <w:abstractNum w:abstractNumId="24">
     <w:nsid w:val="743601FB"/>
     <w:multiLevelType w:val="multilevel"/>
     <w:tmpl w:val="04090001"/>
@@ -6393,7 +7941,7 @@
       <w:lvlJc w:val="left"/>
     </w:lvl>
   </w:abstractNum>
-  <w:abstractNum w:abstractNumId="20">
+  <w:abstractNum w:abstractNumId="25">
     <w:nsid w:val="756150CA"/>
     <w:multiLevelType w:val="multilevel"/>
     <w:tmpl w:val="04090001"/>
@@ -6453,7 +8001,7 @@
       <w:lvlJc w:val="left"/>
     </w:lvl>
   </w:abstractNum>
-  <w:abstractNum w:abstractNumId="21">
+  <w:abstractNum w:abstractNumId="26">
     <w:nsid w:val="7BE434D7"/>
     <w:multiLevelType w:val="multilevel"/>
     <w:tmpl w:val="04090001"/>
@@ -6517,16 +8065,16 @@
     <w:abstractNumId w:val="0"/>
   </w:num>
   <w:num w:numId="2">
-    <w:abstractNumId w:val="9"/>
+    <w:abstractNumId w:val="11"/>
   </w:num>
   <w:num w:numId="3">
-    <w:abstractNumId w:val="21"/>
+    <w:abstractNumId w:val="26"/>
   </w:num>
   <w:num w:numId="4">
-    <w:abstractNumId w:val="14"/>
+    <w:abstractNumId w:val="17"/>
   </w:num>
   <w:num w:numId="5">
-    <w:abstractNumId w:val="13"/>
+    <w:abstractNumId w:val="16"/>
   </w:num>
   <w:num w:numId="6">
     <w:abstractNumId w:val="1"/>
@@ -6548,37 +8096,37 @@
     <w:abstractNumId w:val="2"/>
   </w:num>
   <w:num w:numId="8">
-    <w:abstractNumId w:val="20"/>
+    <w:abstractNumId w:val="25"/>
   </w:num>
   <w:num w:numId="9">
-    <w:abstractNumId w:val="3"/>
+    <w:abstractNumId w:val="4"/>
   </w:num>
   <w:num w:numId="10">
+    <w:abstractNumId w:val="12"/>
+  </w:num>
+  <w:num w:numId="11">
     <w:abstractNumId w:val="10"/>
   </w:num>
-  <w:num w:numId="11">
-    <w:abstractNumId w:val="8"/>
-  </w:num>
   <w:num w:numId="12">
-    <w:abstractNumId w:val="19"/>
+    <w:abstractNumId w:val="24"/>
   </w:num>
   <w:num w:numId="13">
+    <w:abstractNumId w:val="9"/>
+  </w:num>
+  <w:num w:numId="14">
+    <w:abstractNumId w:val="5"/>
+  </w:num>
+  <w:num w:numId="15">
+    <w:abstractNumId w:val="21"/>
+  </w:num>
+  <w:num w:numId="16">
+    <w:abstractNumId w:val="15"/>
+  </w:num>
+  <w:num w:numId="17">
     <w:abstractNumId w:val="7"/>
   </w:num>
-  <w:num w:numId="14">
-    <w:abstractNumId w:val="4"/>
-  </w:num>
-  <w:num w:numId="15">
-    <w:abstractNumId w:val="17"/>
-  </w:num>
-  <w:num w:numId="16">
-    <w:abstractNumId w:val="12"/>
-  </w:num>
-  <w:num w:numId="17">
-    <w:abstractNumId w:val="5"/>
-  </w:num>
   <w:num w:numId="18">
-    <w:abstractNumId w:val="11"/>
+    <w:abstractNumId w:val="13"/>
   </w:num>
   <w:num w:numId="19">
     <w:abstractNumId w:val="1"/>
@@ -6598,19 +8146,34 @@
     </w:lvlOverride>
   </w:num>
   <w:num w:numId="20">
+    <w:abstractNumId w:val="8"/>
+  </w:num>
+  <w:num w:numId="21">
+    <w:abstractNumId w:val="20"/>
+  </w:num>
+  <w:num w:numId="22">
+    <w:abstractNumId w:val="22"/>
+  </w:num>
+  <w:num w:numId="23">
+    <w:abstractNumId w:val="19"/>
+  </w:num>
+  <w:num w:numId="24">
+    <w:abstractNumId w:val="19"/>
+  </w:num>
+  <w:num w:numId="25">
+    <w:abstractNumId w:val="14"/>
+  </w:num>
+  <w:num w:numId="26">
+    <w:abstractNumId w:val="3"/>
+  </w:num>
+  <w:num w:numId="27">
     <w:abstractNumId w:val="6"/>
   </w:num>
-  <w:num w:numId="21">
-    <w:abstractNumId w:val="16"/>
+  <w:num w:numId="28">
+    <w:abstractNumId w:val="23"/>
   </w:num>
-  <w:num w:numId="22">
+  <w:num w:numId="29">
     <w:abstractNumId w:val="18"/>
-  </w:num>
-  <w:num w:numId="23">
-    <w:abstractNumId w:val="15"/>
-  </w:num>
-  <w:num w:numId="24">
-    <w:abstractNumId w:val="15"/>
   </w:num>
 </w:numbering>
 </file>
@@ -6781,9 +8344,6 @@
     <w:qFormat/>
     <w:pPr>
       <w:keepNext/>
-      <w:numPr>
-        <w:numId w:val="1"/>
-      </w:numPr>
       <w:spacing w:before="120" w:after="60"/>
       <w:ind w:left="720" w:hanging="720"/>
       <w:outlineLvl w:val="0"/>
@@ -6804,6 +8364,7 @@
       <w:numPr>
         <w:ilvl w:val="1"/>
       </w:numPr>
+      <w:ind w:left="720" w:hanging="720"/>
       <w:outlineLvl w:val="1"/>
     </w:pPr>
     <w:rPr>
@@ -6820,6 +8381,7 @@
       <w:numPr>
         <w:ilvl w:val="2"/>
       </w:numPr>
+      <w:ind w:left="720" w:hanging="720"/>
       <w:outlineLvl w:val="2"/>
     </w:pPr>
     <w:rPr>
@@ -6840,6 +8402,7 @@
       <w:numPr>
         <w:ilvl w:val="3"/>
       </w:numPr>
+      <w:ind w:left="720" w:hanging="720"/>
       <w:outlineLvl w:val="3"/>
     </w:pPr>
     <w:rPr>
@@ -6855,10 +8418,6 @@
     <w:next w:val="Normal"/>
     <w:qFormat/>
     <w:pPr>
-      <w:numPr>
-        <w:ilvl w:val="4"/>
-        <w:numId w:val="1"/>
-      </w:numPr>
       <w:spacing w:before="240" w:after="60"/>
       <w:ind w:left="2880"/>
       <w:outlineLvl w:val="4"/>
@@ -6874,10 +8433,6 @@
     <w:next w:val="Normal"/>
     <w:qFormat/>
     <w:pPr>
-      <w:numPr>
-        <w:ilvl w:val="5"/>
-        <w:numId w:val="1"/>
-      </w:numPr>
       <w:spacing w:before="240" w:after="60"/>
       <w:ind w:left="2880"/>
       <w:outlineLvl w:val="5"/>
@@ -6895,10 +8450,6 @@
     <w:next w:val="Normal"/>
     <w:qFormat/>
     <w:pPr>
-      <w:numPr>
-        <w:ilvl w:val="6"/>
-        <w:numId w:val="1"/>
-      </w:numPr>
       <w:spacing w:before="240" w:after="60"/>
       <w:ind w:left="2880"/>
       <w:outlineLvl w:val="6"/>
@@ -6910,10 +8461,6 @@
     <w:next w:val="Normal"/>
     <w:qFormat/>
     <w:pPr>
-      <w:numPr>
-        <w:ilvl w:val="7"/>
-        <w:numId w:val="1"/>
-      </w:numPr>
       <w:spacing w:before="240" w:after="60"/>
       <w:ind w:left="2880"/>
       <w:outlineLvl w:val="7"/>
@@ -6929,10 +8476,6 @@
     <w:next w:val="Normal"/>
     <w:qFormat/>
     <w:pPr>
-      <w:numPr>
-        <w:ilvl w:val="8"/>
-        <w:numId w:val="1"/>
-      </w:numPr>
       <w:spacing w:before="240" w:after="60"/>
       <w:ind w:left="2880"/>
       <w:outlineLvl w:val="8"/>
@@ -6948,11 +8491,15 @@
   </w:style>
   <w:style w:type="character" w:default="1" w:styleId="Fontepargpadro">
     <w:name w:val="Default Paragraph Font"/>
+    <w:uiPriority w:val="1"/>
     <w:semiHidden/>
+    <w:unhideWhenUsed/>
   </w:style>
   <w:style w:type="table" w:default="1" w:styleId="Tabelanormal">
     <w:name w:val="Normal Table"/>
+    <w:uiPriority w:val="99"/>
     <w:semiHidden/>
+    <w:unhideWhenUsed/>
     <w:tblPr>
       <w:tblInd w:w="0" w:type="dxa"/>
       <w:tblCellMar>
@@ -6965,7 +8512,9 @@
   </w:style>
   <w:style w:type="numbering" w:default="1" w:styleId="Semlista">
     <w:name w:val="No List"/>
+    <w:uiPriority w:val="99"/>
     <w:semiHidden/>
+    <w:unhideWhenUsed/>
   </w:style>
   <w:style w:type="paragraph" w:customStyle="1" w:styleId="Paragraph2">
     <w:name w:val="Paragraph2"/>
@@ -7026,7 +8575,7 @@
     <w:next w:val="Normal"/>
     <w:autoRedefine/>
     <w:uiPriority w:val="39"/>
-    <w:rsid w:val="0079440F"/>
+    <w:rsid w:val="00181C14"/>
     <w:pPr>
       <w:tabs>
         <w:tab w:val="left" w:pos="426"/>
@@ -7285,10 +8834,8 @@
     <w:basedOn w:val="Normal"/>
     <w:pPr>
       <w:widowControl/>
-      <w:numPr>
-        <w:numId w:val="81"/>
-      </w:numPr>
       <w:tabs>
+        <w:tab w:val="num" w:pos="360"/>
         <w:tab w:val="left" w:pos="720"/>
       </w:tabs>
       <w:spacing w:before="120" w:line="240" w:lineRule="auto"/>
@@ -7476,7 +9023,6 @@
     <w:pPr>
       <w:numPr>
         <w:ilvl w:val="0"/>
-        <w:numId w:val="0"/>
       </w:numPr>
       <w:spacing w:before="0" w:after="0" w:line="240" w:lineRule="auto"/>
     </w:pPr>
@@ -7742,9 +9288,6 @@
     <w:qFormat/>
     <w:pPr>
       <w:keepNext/>
-      <w:numPr>
-        <w:numId w:val="1"/>
-      </w:numPr>
       <w:spacing w:before="120" w:after="60"/>
       <w:ind w:left="720" w:hanging="720"/>
       <w:outlineLvl w:val="0"/>
@@ -7765,6 +9308,7 @@
       <w:numPr>
         <w:ilvl w:val="1"/>
       </w:numPr>
+      <w:ind w:left="720" w:hanging="720"/>
       <w:outlineLvl w:val="1"/>
     </w:pPr>
     <w:rPr>
@@ -7781,6 +9325,7 @@
       <w:numPr>
         <w:ilvl w:val="2"/>
       </w:numPr>
+      <w:ind w:left="720" w:hanging="720"/>
       <w:outlineLvl w:val="2"/>
     </w:pPr>
     <w:rPr>
@@ -7801,6 +9346,7 @@
       <w:numPr>
         <w:ilvl w:val="3"/>
       </w:numPr>
+      <w:ind w:left="720" w:hanging="720"/>
       <w:outlineLvl w:val="3"/>
     </w:pPr>
     <w:rPr>
@@ -7816,10 +9362,6 @@
     <w:next w:val="Normal"/>
     <w:qFormat/>
     <w:pPr>
-      <w:numPr>
-        <w:ilvl w:val="4"/>
-        <w:numId w:val="1"/>
-      </w:numPr>
       <w:spacing w:before="240" w:after="60"/>
       <w:ind w:left="2880"/>
       <w:outlineLvl w:val="4"/>
@@ -7835,10 +9377,6 @@
     <w:next w:val="Normal"/>
     <w:qFormat/>
     <w:pPr>
-      <w:numPr>
-        <w:ilvl w:val="5"/>
-        <w:numId w:val="1"/>
-      </w:numPr>
       <w:spacing w:before="240" w:after="60"/>
       <w:ind w:left="2880"/>
       <w:outlineLvl w:val="5"/>
@@ -7856,10 +9394,6 @@
     <w:next w:val="Normal"/>
     <w:qFormat/>
     <w:pPr>
-      <w:numPr>
-        <w:ilvl w:val="6"/>
-        <w:numId w:val="1"/>
-      </w:numPr>
       <w:spacing w:before="240" w:after="60"/>
       <w:ind w:left="2880"/>
       <w:outlineLvl w:val="6"/>
@@ -7871,10 +9405,6 @@
     <w:next w:val="Normal"/>
     <w:qFormat/>
     <w:pPr>
-      <w:numPr>
-        <w:ilvl w:val="7"/>
-        <w:numId w:val="1"/>
-      </w:numPr>
       <w:spacing w:before="240" w:after="60"/>
       <w:ind w:left="2880"/>
       <w:outlineLvl w:val="7"/>
@@ -7890,10 +9420,6 @@
     <w:next w:val="Normal"/>
     <w:qFormat/>
     <w:pPr>
-      <w:numPr>
-        <w:ilvl w:val="8"/>
-        <w:numId w:val="1"/>
-      </w:numPr>
       <w:spacing w:before="240" w:after="60"/>
       <w:ind w:left="2880"/>
       <w:outlineLvl w:val="8"/>
@@ -7909,11 +9435,15 @@
   </w:style>
   <w:style w:type="character" w:default="1" w:styleId="Fontepargpadro">
     <w:name w:val="Default Paragraph Font"/>
+    <w:uiPriority w:val="1"/>
     <w:semiHidden/>
+    <w:unhideWhenUsed/>
   </w:style>
   <w:style w:type="table" w:default="1" w:styleId="Tabelanormal">
     <w:name w:val="Normal Table"/>
+    <w:uiPriority w:val="99"/>
     <w:semiHidden/>
+    <w:unhideWhenUsed/>
     <w:tblPr>
       <w:tblInd w:w="0" w:type="dxa"/>
       <w:tblCellMar>
@@ -7926,7 +9456,9 @@
   </w:style>
   <w:style w:type="numbering" w:default="1" w:styleId="Semlista">
     <w:name w:val="No List"/>
+    <w:uiPriority w:val="99"/>
     <w:semiHidden/>
+    <w:unhideWhenUsed/>
   </w:style>
   <w:style w:type="paragraph" w:customStyle="1" w:styleId="Paragraph2">
     <w:name w:val="Paragraph2"/>
@@ -7987,7 +9519,7 @@
     <w:next w:val="Normal"/>
     <w:autoRedefine/>
     <w:uiPriority w:val="39"/>
-    <w:rsid w:val="0079440F"/>
+    <w:rsid w:val="00181C14"/>
     <w:pPr>
       <w:tabs>
         <w:tab w:val="left" w:pos="426"/>
@@ -8246,10 +9778,8 @@
     <w:basedOn w:val="Normal"/>
     <w:pPr>
       <w:widowControl/>
-      <w:numPr>
-        <w:numId w:val="81"/>
-      </w:numPr>
       <w:tabs>
+        <w:tab w:val="num" w:pos="360"/>
         <w:tab w:val="left" w:pos="720"/>
       </w:tabs>
       <w:spacing w:before="120" w:line="240" w:lineRule="auto"/>
@@ -8437,7 +9967,6 @@
     <w:pPr>
       <w:numPr>
         <w:ilvl w:val="0"/>
-        <w:numId w:val="0"/>
       </w:numPr>
       <w:spacing w:before="0" w:after="0" w:line="240" w:lineRule="auto"/>
     </w:pPr>
@@ -8827,7 +10356,7 @@
 </file>
 
 <file path=customXml/itemProps1.xml><?xml version="1.0" encoding="utf-8"?>
-<ds:datastoreItem xmlns:ds="http://schemas.openxmlformats.org/officeDocument/2006/customXml" ds:itemID="{56100482-0701-4A1B-AE82-8AF828376EFA}">
+<ds:datastoreItem xmlns:ds="http://schemas.openxmlformats.org/officeDocument/2006/customXml" ds:itemID="{863CF184-3835-410D-AAB7-EA9BA95AD190}">
   <ds:schemaRefs>
     <ds:schemaRef ds:uri="http://schemas.openxmlformats.org/officeDocument/2006/bibliography"/>
   </ds:schemaRefs>
